--- a/Project-2.docx
+++ b/Project-2.docx
@@ -20,7 +20,35 @@
           <w:rFonts w:ascii="Cambria" w:eastAsia="Cambria" w:hAnsi="Cambria" w:cs="Cambria"/>
           <w:sz w:val="20"/>
         </w:rPr>
-        <w:t>Project 1                                                                        Sai Nikhil Varada (G43353336)                                             Date 09/13/2023</w:t>
+        <w:t xml:space="preserve">Project 1                                                                        Sai Nikhil Varada (G43353336)                                             Date </w:t>
+      </w:r>
+      <w:r>
+        <w:rPr>
+          <w:rFonts w:ascii="Cambria" w:eastAsia="Cambria" w:hAnsi="Cambria" w:cs="Cambria"/>
+          <w:sz w:val="20"/>
+        </w:rPr>
+        <w:t>10</w:t>
+      </w:r>
+      <w:r>
+        <w:rPr>
+          <w:rFonts w:ascii="Cambria" w:eastAsia="Cambria" w:hAnsi="Cambria" w:cs="Cambria"/>
+          <w:sz w:val="20"/>
+        </w:rPr>
+        <w:t>/</w:t>
+      </w:r>
+      <w:r>
+        <w:rPr>
+          <w:rFonts w:ascii="Cambria" w:eastAsia="Cambria" w:hAnsi="Cambria" w:cs="Cambria"/>
+          <w:sz w:val="20"/>
+        </w:rPr>
+        <w:t>06</w:t>
+      </w:r>
+      <w:r>
+        <w:rPr>
+          <w:rFonts w:ascii="Cambria" w:eastAsia="Cambria" w:hAnsi="Cambria" w:cs="Cambria"/>
+          <w:sz w:val="20"/>
+        </w:rPr>
+        <w:t>/2023</w:t>
       </w:r>
     </w:p>
     <w:p>
@@ -86,6 +114,36 @@
           <w:sz w:val="32"/>
           <w:szCs w:val="32"/>
         </w:rPr>
+        <w:t xml:space="preserve">GitHub Link </w:t>
+      </w:r>
+    </w:p>
+    <w:p>
+      <w:pPr>
+        <w:pStyle w:val="Heading2"/>
+        <w:ind w:left="0" w:firstLine="0"/>
+        <w:rPr>
+          <w:rFonts w:asciiTheme="minorHAnsi" w:hAnsiTheme="minorHAnsi" w:cstheme="minorHAnsi"/>
+          <w:sz w:val="32"/>
+          <w:szCs w:val="32"/>
+        </w:rPr>
+      </w:pPr>
+    </w:p>
+    <w:p>
+      <w:pPr>
+        <w:pStyle w:val="Heading2"/>
+        <w:ind w:left="-5"/>
+        <w:rPr>
+          <w:rFonts w:asciiTheme="minorHAnsi" w:hAnsiTheme="minorHAnsi" w:cstheme="minorHAnsi"/>
+          <w:sz w:val="32"/>
+          <w:szCs w:val="32"/>
+        </w:rPr>
+      </w:pPr>
+      <w:r>
+        <w:rPr>
+          <w:rFonts w:asciiTheme="minorHAnsi" w:hAnsiTheme="minorHAnsi" w:cstheme="minorHAnsi"/>
+          <w:sz w:val="32"/>
+          <w:szCs w:val="32"/>
+        </w:rPr>
         <w:t>1</w:t>
       </w:r>
       <w:r>
@@ -107,26 +165,192 @@
     </w:p>
     <w:p>
       <w:pPr>
-        <w:tabs>
-          <w:tab w:val="center" w:pos="5310"/>
-          <w:tab w:val="right" w:pos="10080"/>
-        </w:tabs>
+        <w:autoSpaceDE w:val="0"/>
+        <w:autoSpaceDN w:val="0"/>
+        <w:adjustRightInd w:val="0"/>
         <w:spacing w:after="0" w:line="240" w:lineRule="auto"/>
-        <w:ind w:left="-14" w:right="-14"/>
-        <w:rPr>
-          <w:rFonts w:ascii="Cambria" w:eastAsia="Cambria" w:hAnsi="Cambria" w:cs="Cambria"/>
+        <w:rPr>
+          <w:rFonts w:asciiTheme="minorHAnsi" w:eastAsia="MS Gothic" w:hAnsiTheme="minorHAnsi" w:cstheme="minorHAnsi"/>
           <w:b/>
           <w:bCs/>
-          <w:color w:val="8EAADB" w:themeColor="accent1" w:themeTint="99"/>
-          <w:sz w:val="20"/>
-        </w:rPr>
-      </w:pPr>
-      <w:r>
-        <w:rPr>
-          <w:rFonts w:asciiTheme="minorHAnsi" w:hAnsiTheme="minorHAnsi" w:cstheme="minorHAnsi"/>
-          <w:sz w:val="24"/>
-        </w:rPr>
-        <w:t xml:space="preserve">We are required to analyze the following program/code sample. </w:t>
+          <w:color w:val="auto"/>
+          <w:kern w:val="0"/>
+          <w:sz w:val="28"/>
+          <w:szCs w:val="28"/>
+          <w:lang w:bidi="ar-SA"/>
+        </w:rPr>
+      </w:pPr>
+      <w:r>
+        <w:rPr>
+          <w:rFonts w:asciiTheme="minorHAnsi" w:eastAsiaTheme="minorEastAsia" w:hAnsiTheme="minorHAnsi" w:cstheme="minorHAnsi"/>
+          <w:b/>
+          <w:bCs/>
+          <w:color w:val="auto"/>
+          <w:kern w:val="0"/>
+          <w:sz w:val="28"/>
+          <w:szCs w:val="28"/>
+          <w:lang w:bidi="ar-SA"/>
+        </w:rPr>
+        <w:t>Finding Max Number in Circular Shifted Array</w:t>
+      </w:r>
+      <w:r>
+        <w:rPr>
+          <w:rFonts w:asciiTheme="minorHAnsi" w:eastAsia="MS Gothic" w:hAnsiTheme="minorHAnsi" w:cstheme="minorHAnsi"/>
+          <w:b/>
+          <w:bCs/>
+          <w:color w:val="auto"/>
+          <w:kern w:val="0"/>
+          <w:sz w:val="28"/>
+          <w:szCs w:val="28"/>
+          <w:lang w:bidi="ar-SA"/>
+        </w:rPr>
+        <w:t>.</w:t>
+      </w:r>
+    </w:p>
+    <w:p>
+      <w:pPr>
+        <w:autoSpaceDE w:val="0"/>
+        <w:autoSpaceDN w:val="0"/>
+        <w:adjustRightInd w:val="0"/>
+        <w:spacing w:after="0" w:line="240" w:lineRule="auto"/>
+        <w:rPr>
+          <w:rFonts w:asciiTheme="minorHAnsi" w:eastAsiaTheme="minorEastAsia" w:hAnsiTheme="minorHAnsi" w:cstheme="minorHAnsi"/>
+          <w:b/>
+          <w:bCs/>
+          <w:color w:val="auto"/>
+          <w:kern w:val="0"/>
+          <w:sz w:val="24"/>
+          <w:lang w:bidi="ar-SA"/>
+        </w:rPr>
+      </w:pPr>
+      <w:r>
+        <w:rPr>
+          <w:rFonts w:asciiTheme="minorHAnsi" w:eastAsiaTheme="minorEastAsia" w:hAnsiTheme="minorHAnsi" w:cstheme="minorHAnsi"/>
+          <w:color w:val="auto"/>
+          <w:kern w:val="0"/>
+          <w:sz w:val="24"/>
+          <w:lang w:bidi="ar-SA"/>
+        </w:rPr>
+        <w:t>We are given an array A[</w:t>
+      </w:r>
+      <w:proofErr w:type="gramStart"/>
+      <w:r>
+        <w:rPr>
+          <w:rFonts w:asciiTheme="minorHAnsi" w:eastAsiaTheme="minorEastAsia" w:hAnsiTheme="minorHAnsi" w:cstheme="minorHAnsi"/>
+          <w:color w:val="auto"/>
+          <w:kern w:val="0"/>
+          <w:sz w:val="24"/>
+          <w:lang w:bidi="ar-SA"/>
+        </w:rPr>
+        <w:t>1..</w:t>
+      </w:r>
+      <w:proofErr w:type="gramEnd"/>
+      <w:r>
+        <w:rPr>
+          <w:rFonts w:asciiTheme="minorHAnsi" w:eastAsiaTheme="minorEastAsia" w:hAnsiTheme="minorHAnsi" w:cstheme="minorHAnsi"/>
+          <w:color w:val="auto"/>
+          <w:kern w:val="0"/>
+          <w:sz w:val="24"/>
+          <w:lang w:bidi="ar-SA"/>
+        </w:rPr>
+        <w:t>n] of sorted integers that has been circularly shifted</w:t>
+      </w:r>
+      <w:r>
+        <w:rPr>
+          <w:rFonts w:ascii="MS Gothic" w:eastAsia="MS Gothic" w:hAnsi="MS Gothic" w:cs="MS Gothic" w:hint="eastAsia"/>
+          <w:color w:val="auto"/>
+          <w:kern w:val="0"/>
+          <w:sz w:val="24"/>
+          <w:lang w:bidi="ar-SA"/>
+        </w:rPr>
+        <w:t> +</w:t>
+      </w:r>
+      <w:r>
+        <w:rPr>
+          <w:rFonts w:asciiTheme="minorHAnsi" w:eastAsiaTheme="minorEastAsia" w:hAnsiTheme="minorHAnsi" w:cstheme="minorHAnsi"/>
+          <w:color w:val="auto"/>
+          <w:kern w:val="0"/>
+          <w:sz w:val="24"/>
+          <w:lang w:bidi="ar-SA"/>
+        </w:rPr>
+        <w:t xml:space="preserve">some positions to the right. For example, [35, 42, 5, 15, 27, 29] is a sorted array that has </w:t>
+      </w:r>
+      <w:proofErr w:type="gramStart"/>
+      <w:r>
+        <w:rPr>
+          <w:rFonts w:asciiTheme="minorHAnsi" w:eastAsiaTheme="minorEastAsia" w:hAnsiTheme="minorHAnsi" w:cstheme="minorHAnsi"/>
+          <w:color w:val="auto"/>
+          <w:kern w:val="0"/>
+          <w:sz w:val="24"/>
+          <w:lang w:bidi="ar-SA"/>
+        </w:rPr>
+        <w:t>been</w:t>
+      </w:r>
+      <w:proofErr w:type="gramEnd"/>
+      <w:r>
+        <w:rPr>
+          <w:rFonts w:ascii="MS Gothic" w:eastAsia="MS Gothic" w:hAnsi="MS Gothic" w:cs="MS Gothic" w:hint="eastAsia"/>
+          <w:color w:val="auto"/>
+          <w:kern w:val="0"/>
+          <w:sz w:val="24"/>
+          <w:lang w:bidi="ar-SA"/>
+        </w:rPr>
+        <w:t> +</w:t>
+      </w:r>
+      <w:r>
+        <w:rPr>
+          <w:rFonts w:asciiTheme="minorHAnsi" w:eastAsiaTheme="minorEastAsia" w:hAnsiTheme="minorHAnsi" w:cstheme="minorHAnsi"/>
+          <w:color w:val="auto"/>
+          <w:kern w:val="0"/>
+          <w:sz w:val="24"/>
+          <w:lang w:bidi="ar-SA"/>
+        </w:rPr>
+        <w:t>circularly shifted 2 positions, while [27, 29, 35, 42, 5, 15] has been shifted 4 positions.</w:t>
+      </w:r>
+      <w:r>
+        <w:rPr>
+          <w:rFonts w:ascii="MS Gothic" w:eastAsia="MS Gothic" w:hAnsi="MS Gothic" w:cs="MS Gothic" w:hint="eastAsia"/>
+          <w:color w:val="auto"/>
+          <w:kern w:val="0"/>
+          <w:sz w:val="24"/>
+          <w:lang w:bidi="ar-SA"/>
+        </w:rPr>
+        <w:t> +</w:t>
+      </w:r>
+      <w:r>
+        <w:rPr>
+          <w:rFonts w:asciiTheme="minorHAnsi" w:eastAsiaTheme="minorEastAsia" w:hAnsiTheme="minorHAnsi" w:cstheme="minorHAnsi"/>
+          <w:color w:val="auto"/>
+          <w:kern w:val="0"/>
+          <w:sz w:val="24"/>
+          <w:lang w:bidi="ar-SA"/>
+        </w:rPr>
+        <w:t xml:space="preserve">We can obviously find the largest element in A in O(n) time. Describe an </w:t>
+      </w:r>
+      <w:proofErr w:type="gramStart"/>
+      <w:r>
+        <w:rPr>
+          <w:rFonts w:asciiTheme="minorHAnsi" w:eastAsiaTheme="minorEastAsia" w:hAnsiTheme="minorHAnsi" w:cstheme="minorHAnsi"/>
+          <w:color w:val="auto"/>
+          <w:kern w:val="0"/>
+          <w:sz w:val="24"/>
+          <w:lang w:bidi="ar-SA"/>
+        </w:rPr>
+        <w:t>O(</w:t>
+      </w:r>
+      <w:proofErr w:type="gramEnd"/>
+      <w:r>
+        <w:rPr>
+          <w:rFonts w:asciiTheme="minorHAnsi" w:eastAsiaTheme="minorEastAsia" w:hAnsiTheme="minorHAnsi" w:cstheme="minorHAnsi"/>
+          <w:color w:val="auto"/>
+          <w:kern w:val="0"/>
+          <w:sz w:val="24"/>
+          <w:lang w:bidi="ar-SA"/>
+        </w:rPr>
+        <w:t>log n) algorithm.</w:t>
       </w:r>
     </w:p>
     <w:p>
@@ -134,154 +358,11 @@
         <w:pStyle w:val="Heading2"/>
         <w:ind w:left="-5"/>
         <w:rPr>
-          <w:rFonts w:asciiTheme="minorHAnsi" w:eastAsia="Consolas" w:hAnsiTheme="minorHAnsi" w:cstheme="minorHAnsi"/>
-          <w:b w:val="0"/>
-          <w:bCs/>
-          <w:color w:val="000000" w:themeColor="text1"/>
-          <w:sz w:val="24"/>
-          <w:lang w:bidi="en-US"/>
-        </w:rPr>
-      </w:pPr>
-      <w:r>
-        <w:rPr>
-          <w:rFonts w:asciiTheme="minorHAnsi" w:eastAsia="Consolas" w:hAnsiTheme="minorHAnsi" w:cstheme="minorHAnsi"/>
-          <w:b w:val="0"/>
-          <w:bCs/>
-          <w:color w:val="000000" w:themeColor="text1"/>
-          <w:sz w:val="24"/>
-          <w:lang w:bidi="en-US"/>
-        </w:rPr>
-        <w:t>int j = 2</w:t>
-      </w:r>
-      <w:r>
-        <w:rPr>
-          <w:rFonts w:asciiTheme="minorHAnsi" w:eastAsia="Consolas" w:hAnsiTheme="minorHAnsi" w:cstheme="minorHAnsi"/>
-          <w:b w:val="0"/>
-          <w:bCs/>
-          <w:color w:val="000000" w:themeColor="text1"/>
-          <w:sz w:val="24"/>
-          <w:lang w:bidi="en-US"/>
-        </w:rPr>
-        <w:br/>
-        <w:t>while (j &lt; n) {</w:t>
-      </w:r>
-      <w:r>
-        <w:rPr>
-          <w:rFonts w:asciiTheme="minorHAnsi" w:eastAsia="Consolas" w:hAnsiTheme="minorHAnsi" w:cstheme="minorHAnsi"/>
-          <w:b w:val="0"/>
-          <w:bCs/>
-          <w:color w:val="000000" w:themeColor="text1"/>
-          <w:sz w:val="24"/>
-          <w:lang w:bidi="en-US"/>
-        </w:rPr>
-        <w:br/>
-        <w:t xml:space="preserve">    int k = j</w:t>
-      </w:r>
-      <w:r>
-        <w:rPr>
-          <w:rFonts w:asciiTheme="minorHAnsi" w:eastAsia="Consolas" w:hAnsiTheme="minorHAnsi" w:cstheme="minorHAnsi"/>
-          <w:b w:val="0"/>
-          <w:bCs/>
-          <w:color w:val="000000" w:themeColor="text1"/>
-          <w:sz w:val="24"/>
-          <w:lang w:bidi="en-US"/>
-        </w:rPr>
-        <w:br/>
-        <w:t xml:space="preserve">    while (k &lt; n) {</w:t>
-      </w:r>
-      <w:r>
-        <w:rPr>
-          <w:rFonts w:asciiTheme="minorHAnsi" w:eastAsia="Consolas" w:hAnsiTheme="minorHAnsi" w:cstheme="minorHAnsi"/>
-          <w:b w:val="0"/>
-          <w:bCs/>
-          <w:color w:val="000000" w:themeColor="text1"/>
-          <w:sz w:val="24"/>
-          <w:lang w:bidi="en-US"/>
-        </w:rPr>
-        <w:br/>
-        <w:t xml:space="preserve">        Sum += a[k]*b[k]</w:t>
-      </w:r>
-      <w:r>
-        <w:rPr>
-          <w:rFonts w:asciiTheme="minorHAnsi" w:eastAsia="Consolas" w:hAnsiTheme="minorHAnsi" w:cstheme="minorHAnsi"/>
-          <w:b w:val="0"/>
-          <w:bCs/>
-          <w:color w:val="000000" w:themeColor="text1"/>
-          <w:sz w:val="24"/>
-          <w:lang w:bidi="en-US"/>
-        </w:rPr>
-        <w:br/>
-        <w:t xml:space="preserve">        k += n</w:t>
-      </w:r>
-      <w:r>
-        <w:rPr>
-          <w:rFonts w:asciiTheme="minorHAnsi" w:eastAsia="Consolas" w:hAnsiTheme="minorHAnsi" w:cstheme="minorHAnsi"/>
-          <w:b w:val="0"/>
-          <w:bCs/>
-          <w:color w:val="000000" w:themeColor="text1"/>
-          <w:sz w:val="24"/>
-          <w:lang w:bidi="en-US"/>
-        </w:rPr>
-        <w:t>^</w:t>
-      </w:r>
-      <w:r>
-        <w:rPr>
-          <w:rFonts w:asciiTheme="minorHAnsi" w:eastAsia="Consolas" w:hAnsiTheme="minorHAnsi" w:cstheme="minorHAnsi"/>
-          <w:b w:val="0"/>
-          <w:bCs/>
-          <w:color w:val="000000" w:themeColor="text1"/>
-          <w:sz w:val="24"/>
-          <w:lang w:bidi="en-US"/>
-        </w:rPr>
-        <w:t>1/3 log n</w:t>
-      </w:r>
-      <w:r>
-        <w:rPr>
-          <w:rFonts w:asciiTheme="minorHAnsi" w:eastAsia="Consolas" w:hAnsiTheme="minorHAnsi" w:cstheme="minorHAnsi"/>
-          <w:b w:val="0"/>
-          <w:bCs/>
-          <w:color w:val="000000" w:themeColor="text1"/>
-          <w:sz w:val="24"/>
-          <w:lang w:bidi="en-US"/>
-        </w:rPr>
-        <w:br/>
-        <w:t xml:space="preserve"> </w:t>
-      </w:r>
-      <w:r>
-        <w:rPr>
-          <w:rFonts w:asciiTheme="minorHAnsi" w:eastAsia="Consolas" w:hAnsiTheme="minorHAnsi" w:cstheme="minorHAnsi"/>
-          <w:b w:val="0"/>
-          <w:bCs/>
-          <w:color w:val="000000" w:themeColor="text1"/>
-          <w:sz w:val="24"/>
-          <w:lang w:bidi="en-US"/>
-        </w:rPr>
-        <w:t xml:space="preserve"> }</w:t>
-      </w:r>
-      <w:r>
-        <w:rPr>
-          <w:rFonts w:asciiTheme="minorHAnsi" w:eastAsia="Consolas" w:hAnsiTheme="minorHAnsi" w:cstheme="minorHAnsi"/>
-          <w:b w:val="0"/>
-          <w:bCs/>
-          <w:color w:val="000000" w:themeColor="text1"/>
-          <w:sz w:val="24"/>
-          <w:lang w:bidi="en-US"/>
-        </w:rPr>
-        <w:br/>
-        <w:t xml:space="preserve">    j = 2*j </w:t>
-      </w:r>
-      <w:r>
-        <w:rPr>
-          <w:rFonts w:asciiTheme="minorHAnsi" w:eastAsia="Consolas" w:hAnsiTheme="minorHAnsi" w:cstheme="minorHAnsi"/>
-          <w:b w:val="0"/>
-          <w:bCs/>
-          <w:color w:val="000000" w:themeColor="text1"/>
-          <w:sz w:val="24"/>
-          <w:lang w:bidi="en-US"/>
-        </w:rPr>
-        <w:br/>
-        <w:t>}</w:t>
-      </w:r>
+          <w:rFonts w:asciiTheme="minorHAnsi" w:hAnsiTheme="minorHAnsi" w:cstheme="minorHAnsi"/>
+          <w:sz w:val="32"/>
+          <w:szCs w:val="32"/>
+        </w:rPr>
+      </w:pPr>
     </w:p>
     <w:p>
       <w:pPr>
@@ -320,241 +401,96 @@
     </w:p>
     <w:p>
       <w:pPr>
-        <w:spacing w:after="0"/>
-        <w:rPr>
-          <w:rFonts w:asciiTheme="minorHAnsi" w:hAnsiTheme="minorHAnsi" w:cstheme="minorHAnsi"/>
-          <w:sz w:val="24"/>
-        </w:rPr>
-      </w:pPr>
-      <w:r>
-        <w:rPr>
-          <w:rFonts w:asciiTheme="minorHAnsi" w:hAnsiTheme="minorHAnsi" w:cstheme="minorHAnsi"/>
-          <w:sz w:val="24"/>
-        </w:rPr>
-        <w:t>This code has 2 while loops.</w:t>
-      </w:r>
+        <w:tabs>
+          <w:tab w:val="left" w:pos="3391"/>
+        </w:tabs>
+        <w:spacing w:after="0" w:line="240" w:lineRule="auto"/>
+        <w:rPr>
+          <w:rFonts w:asciiTheme="minorHAnsi" w:hAnsiTheme="minorHAnsi" w:cstheme="minorHAnsi"/>
+          <w:sz w:val="24"/>
+        </w:rPr>
+      </w:pPr>
+      <w:r>
+        <w:rPr>
+          <w:rFonts w:asciiTheme="minorHAnsi" w:hAnsiTheme="minorHAnsi" w:cstheme="minorHAnsi"/>
+          <w:sz w:val="24"/>
+        </w:rPr>
+        <w:t xml:space="preserve">We have to find </w:t>
+      </w:r>
+      <w:r>
+        <w:rPr>
+          <w:rFonts w:asciiTheme="minorHAnsi" w:hAnsiTheme="minorHAnsi" w:cstheme="minorHAnsi"/>
+          <w:sz w:val="24"/>
+        </w:rPr>
+        <w:t xml:space="preserve">the largest number in a circularly shifted array in </w:t>
+      </w:r>
+      <w:proofErr w:type="gramStart"/>
+      <w:r>
+        <w:rPr>
+          <w:rFonts w:asciiTheme="minorHAnsi" w:hAnsiTheme="minorHAnsi" w:cstheme="minorHAnsi"/>
+          <w:sz w:val="24"/>
+        </w:rPr>
+        <w:t>O(</w:t>
+      </w:r>
+      <w:proofErr w:type="gramEnd"/>
+      <w:r>
+        <w:rPr>
+          <w:rFonts w:asciiTheme="minorHAnsi" w:hAnsiTheme="minorHAnsi" w:cstheme="minorHAnsi"/>
+          <w:sz w:val="24"/>
+        </w:rPr>
+        <w:t xml:space="preserve">log n) time. Since the array is already sorted the best way to achieve </w:t>
+      </w:r>
+      <w:proofErr w:type="gramStart"/>
+      <w:r>
+        <w:rPr>
+          <w:rFonts w:asciiTheme="minorHAnsi" w:hAnsiTheme="minorHAnsi" w:cstheme="minorHAnsi"/>
+          <w:sz w:val="24"/>
+        </w:rPr>
+        <w:t>O(</w:t>
+      </w:r>
+      <w:proofErr w:type="gramEnd"/>
+      <w:r>
+        <w:rPr>
+          <w:rFonts w:asciiTheme="minorHAnsi" w:hAnsiTheme="minorHAnsi" w:cstheme="minorHAnsi"/>
+          <w:sz w:val="24"/>
+        </w:rPr>
+        <w:t>log n) is to do Binary Search.</w:t>
+      </w:r>
+    </w:p>
+    <w:p>
+      <w:pPr>
+        <w:tabs>
+          <w:tab w:val="left" w:pos="3391"/>
+        </w:tabs>
+        <w:spacing w:after="0" w:line="240" w:lineRule="auto"/>
+        <w:rPr>
+          <w:rFonts w:asciiTheme="minorHAnsi" w:hAnsiTheme="minorHAnsi" w:cstheme="minorHAnsi"/>
+          <w:sz w:val="24"/>
+        </w:rPr>
+      </w:pPr>
     </w:p>
     <w:p>
       <w:pPr>
         <w:pStyle w:val="ListParagraph"/>
         <w:numPr>
           <w:ilvl w:val="0"/>
-          <w:numId w:val="1"/>
+          <w:numId w:val="3"/>
         </w:numPr>
+        <w:tabs>
+          <w:tab w:val="left" w:pos="3391"/>
+        </w:tabs>
         <w:spacing w:after="0" w:line="240" w:lineRule="auto"/>
         <w:rPr>
           <w:rFonts w:asciiTheme="minorHAnsi" w:hAnsiTheme="minorHAnsi" w:cstheme="minorHAnsi"/>
-          <w:b/>
-          <w:bCs/>
-          <w:sz w:val="24"/>
-        </w:rPr>
-      </w:pPr>
-      <w:r>
-        <w:rPr>
-          <w:rFonts w:asciiTheme="minorHAnsi" w:hAnsiTheme="minorHAnsi" w:cstheme="minorHAnsi"/>
-          <w:b/>
-          <w:bCs/>
-          <w:sz w:val="24"/>
-        </w:rPr>
-        <w:t>Outer Loop</w:t>
-      </w:r>
-    </w:p>
-    <w:p>
-      <w:pPr>
-        <w:spacing w:after="0" w:line="240" w:lineRule="auto"/>
-        <w:ind w:firstLine="720"/>
-        <w:rPr>
-          <w:rFonts w:asciiTheme="minorHAnsi" w:hAnsiTheme="minorHAnsi" w:cstheme="minorHAnsi"/>
-          <w:sz w:val="24"/>
-        </w:rPr>
-      </w:pPr>
-      <w:r>
-        <w:rPr>
-          <w:rFonts w:asciiTheme="minorHAnsi" w:hAnsiTheme="minorHAnsi" w:cstheme="minorHAnsi"/>
-          <w:sz w:val="24"/>
-        </w:rPr>
-        <w:t>Since j goes from to 2 till n</w:t>
-      </w:r>
-      <w:r>
-        <w:rPr>
-          <w:rFonts w:asciiTheme="minorHAnsi" w:hAnsiTheme="minorHAnsi" w:cstheme="minorHAnsi"/>
-          <w:sz w:val="24"/>
-        </w:rPr>
-        <w:t>-1, multiplied by 2 at every step.</w:t>
-      </w:r>
-    </w:p>
-    <w:p>
-      <w:pPr>
-        <w:spacing w:after="0" w:line="240" w:lineRule="auto"/>
-        <w:ind w:firstLine="720"/>
-        <w:rPr>
-          <w:rFonts w:asciiTheme="minorHAnsi" w:hAnsiTheme="minorHAnsi" w:cstheme="minorHAnsi"/>
-          <w:sz w:val="24"/>
-        </w:rPr>
-      </w:pPr>
-      <w:r>
-        <w:rPr>
-          <w:rFonts w:asciiTheme="minorHAnsi" w:hAnsiTheme="minorHAnsi" w:cstheme="minorHAnsi"/>
-          <w:sz w:val="24"/>
-        </w:rPr>
-        <w:t xml:space="preserve">j = 2 * </w:t>
-      </w:r>
-      <w:r>
-        <w:rPr>
-          <w:rFonts w:asciiTheme="minorHAnsi" w:hAnsiTheme="minorHAnsi" w:cstheme="minorHAnsi"/>
-          <w:sz w:val="24"/>
-        </w:rPr>
-        <w:t>(2</w:t>
-      </w:r>
-      <w:r>
-        <w:rPr>
-          <w:rFonts w:asciiTheme="minorHAnsi" w:hAnsiTheme="minorHAnsi" w:cstheme="minorHAnsi"/>
-          <w:sz w:val="24"/>
-        </w:rPr>
-        <w:t xml:space="preserve"> </w:t>
-      </w:r>
-      <w:r>
-        <w:rPr>
-          <w:rFonts w:asciiTheme="minorHAnsi" w:hAnsiTheme="minorHAnsi" w:cstheme="minorHAnsi"/>
-          <w:sz w:val="24"/>
-        </w:rPr>
-        <w:t>*</w:t>
-      </w:r>
-      <w:r>
-        <w:rPr>
-          <w:rFonts w:asciiTheme="minorHAnsi" w:hAnsiTheme="minorHAnsi" w:cstheme="minorHAnsi"/>
-          <w:sz w:val="24"/>
-        </w:rPr>
-        <w:t xml:space="preserve"> </w:t>
-      </w:r>
-      <w:r>
-        <w:rPr>
-          <w:rFonts w:asciiTheme="minorHAnsi" w:hAnsiTheme="minorHAnsi" w:cstheme="minorHAnsi"/>
-          <w:sz w:val="24"/>
-        </w:rPr>
-        <w:t>2)</w:t>
-      </w:r>
-      <w:r>
-        <w:rPr>
-          <w:rFonts w:asciiTheme="minorHAnsi" w:hAnsiTheme="minorHAnsi" w:cstheme="minorHAnsi"/>
-          <w:sz w:val="24"/>
-        </w:rPr>
-        <w:t xml:space="preserve"> * (4</w:t>
-      </w:r>
-      <w:r>
-        <w:rPr>
-          <w:rFonts w:asciiTheme="minorHAnsi" w:hAnsiTheme="minorHAnsi" w:cstheme="minorHAnsi"/>
-          <w:sz w:val="24"/>
-        </w:rPr>
-        <w:t xml:space="preserve"> </w:t>
-      </w:r>
-      <w:r>
-        <w:rPr>
-          <w:rFonts w:asciiTheme="minorHAnsi" w:hAnsiTheme="minorHAnsi" w:cstheme="minorHAnsi"/>
-          <w:sz w:val="24"/>
-        </w:rPr>
-        <w:t>*</w:t>
-      </w:r>
-      <w:r>
-        <w:rPr>
-          <w:rFonts w:asciiTheme="minorHAnsi" w:hAnsiTheme="minorHAnsi" w:cstheme="minorHAnsi"/>
-          <w:sz w:val="24"/>
-        </w:rPr>
-        <w:t xml:space="preserve"> </w:t>
-      </w:r>
-      <w:r>
-        <w:rPr>
-          <w:rFonts w:asciiTheme="minorHAnsi" w:hAnsiTheme="minorHAnsi" w:cstheme="minorHAnsi"/>
-          <w:sz w:val="24"/>
-        </w:rPr>
-        <w:t>2) * (8</w:t>
-      </w:r>
-      <w:r>
-        <w:rPr>
-          <w:rFonts w:asciiTheme="minorHAnsi" w:hAnsiTheme="minorHAnsi" w:cstheme="minorHAnsi"/>
-          <w:sz w:val="24"/>
-        </w:rPr>
-        <w:t xml:space="preserve"> </w:t>
-      </w:r>
-      <w:r>
-        <w:rPr>
-          <w:rFonts w:asciiTheme="minorHAnsi" w:hAnsiTheme="minorHAnsi" w:cstheme="minorHAnsi"/>
-          <w:sz w:val="24"/>
-        </w:rPr>
-        <w:t>*</w:t>
-      </w:r>
-      <w:r>
-        <w:rPr>
-          <w:rFonts w:asciiTheme="minorHAnsi" w:hAnsiTheme="minorHAnsi" w:cstheme="minorHAnsi"/>
-          <w:sz w:val="24"/>
-        </w:rPr>
-        <w:t xml:space="preserve"> </w:t>
-      </w:r>
-      <w:r>
-        <w:rPr>
-          <w:rFonts w:asciiTheme="minorHAnsi" w:hAnsiTheme="minorHAnsi" w:cstheme="minorHAnsi"/>
-          <w:sz w:val="24"/>
-        </w:rPr>
-        <w:t xml:space="preserve">2) * </w:t>
-      </w:r>
-      <w:r>
-        <w:rPr>
-          <w:rFonts w:asciiTheme="minorHAnsi" w:hAnsiTheme="minorHAnsi" w:cstheme="minorHAnsi"/>
-          <w:sz w:val="24"/>
-        </w:rPr>
-        <w:t>(</w:t>
-      </w:r>
-      <w:r>
-        <w:rPr>
-          <w:rFonts w:asciiTheme="minorHAnsi" w:hAnsiTheme="minorHAnsi" w:cstheme="minorHAnsi"/>
-          <w:sz w:val="24"/>
-        </w:rPr>
-        <w:t>16</w:t>
-      </w:r>
-      <w:r>
-        <w:rPr>
-          <w:rFonts w:asciiTheme="minorHAnsi" w:hAnsiTheme="minorHAnsi" w:cstheme="minorHAnsi"/>
-          <w:sz w:val="24"/>
-        </w:rPr>
-        <w:t xml:space="preserve"> </w:t>
-      </w:r>
-      <w:r>
-        <w:rPr>
-          <w:rFonts w:asciiTheme="minorHAnsi" w:hAnsiTheme="minorHAnsi" w:cstheme="minorHAnsi"/>
-          <w:sz w:val="24"/>
-        </w:rPr>
-        <w:t>*</w:t>
-      </w:r>
-      <w:r>
-        <w:rPr>
-          <w:rFonts w:asciiTheme="minorHAnsi" w:hAnsiTheme="minorHAnsi" w:cstheme="minorHAnsi"/>
-          <w:sz w:val="24"/>
-        </w:rPr>
-        <w:t xml:space="preserve"> </w:t>
-      </w:r>
-      <w:r>
-        <w:rPr>
-          <w:rFonts w:asciiTheme="minorHAnsi" w:hAnsiTheme="minorHAnsi" w:cstheme="minorHAnsi"/>
-          <w:sz w:val="24"/>
-        </w:rPr>
-        <w:t xml:space="preserve">2) …… </w:t>
-      </w:r>
-    </w:p>
-    <w:p>
-      <w:pPr>
-        <w:spacing w:after="0" w:line="240" w:lineRule="auto"/>
-        <w:ind w:firstLine="720"/>
-        <w:rPr>
-          <w:rFonts w:asciiTheme="minorHAnsi" w:hAnsiTheme="minorHAnsi" w:cstheme="minorHAnsi"/>
-          <w:sz w:val="24"/>
-        </w:rPr>
-      </w:pPr>
-      <w:r>
-        <w:rPr>
-          <w:rFonts w:asciiTheme="minorHAnsi" w:hAnsiTheme="minorHAnsi" w:cstheme="minorHAnsi"/>
-          <w:sz w:val="24"/>
-        </w:rPr>
-        <w:t>Therefore, the Big-O of the Outer Loops is O(log(n)).</w:t>
+          <w:sz w:val="24"/>
+        </w:rPr>
+      </w:pPr>
+      <w:r>
+        <w:rPr>
+          <w:rFonts w:asciiTheme="minorHAnsi" w:hAnsiTheme="minorHAnsi" w:cstheme="minorHAnsi"/>
+          <w:sz w:val="24"/>
+        </w:rPr>
+        <w:t>Initialize two pointers ‘low’ and ‘high’, to find the first and last indices of the array.</w:t>
       </w:r>
     </w:p>
     <w:p>
@@ -562,117 +498,23 @@
         <w:pStyle w:val="ListParagraph"/>
         <w:numPr>
           <w:ilvl w:val="0"/>
-          <w:numId w:val="1"/>
+          <w:numId w:val="3"/>
         </w:numPr>
+        <w:tabs>
+          <w:tab w:val="left" w:pos="3391"/>
+        </w:tabs>
         <w:spacing w:after="0" w:line="240" w:lineRule="auto"/>
         <w:rPr>
           <w:rFonts w:asciiTheme="minorHAnsi" w:hAnsiTheme="minorHAnsi" w:cstheme="minorHAnsi"/>
-          <w:b/>
-          <w:bCs/>
-          <w:sz w:val="24"/>
-        </w:rPr>
-      </w:pPr>
-      <w:r>
-        <w:rPr>
-          <w:rFonts w:asciiTheme="minorHAnsi" w:hAnsiTheme="minorHAnsi" w:cstheme="minorHAnsi"/>
-          <w:b/>
-          <w:bCs/>
-          <w:sz w:val="24"/>
-        </w:rPr>
-        <w:t>Inner Loop</w:t>
-      </w:r>
-    </w:p>
-    <w:p>
-      <w:pPr>
-        <w:pStyle w:val="ListParagraph"/>
-        <w:spacing w:after="0" w:line="240" w:lineRule="auto"/>
-        <w:rPr>
-          <w:rFonts w:asciiTheme="minorHAnsi" w:hAnsiTheme="minorHAnsi" w:cstheme="minorHAnsi"/>
-          <w:sz w:val="24"/>
-        </w:rPr>
-      </w:pPr>
-      <w:r>
-        <w:rPr>
-          <w:rFonts w:asciiTheme="minorHAnsi" w:hAnsiTheme="minorHAnsi" w:cstheme="minorHAnsi"/>
-          <w:sz w:val="24"/>
-        </w:rPr>
-        <w:t>K goes from j to n-</w:t>
-      </w:r>
-      <w:r>
-        <w:rPr>
-          <w:rFonts w:asciiTheme="minorHAnsi" w:hAnsiTheme="minorHAnsi" w:cstheme="minorHAnsi"/>
-          <w:sz w:val="24"/>
-        </w:rPr>
-        <w:t>1 and</w:t>
-      </w:r>
-      <w:r>
-        <w:rPr>
-          <w:rFonts w:asciiTheme="minorHAnsi" w:hAnsiTheme="minorHAnsi" w:cstheme="minorHAnsi"/>
-          <w:sz w:val="24"/>
-        </w:rPr>
-        <w:t xml:space="preserve"> is incremented by n</w:t>
-      </w:r>
-      <w:r>
-        <w:rPr>
-          <w:rFonts w:asciiTheme="minorHAnsi" w:hAnsiTheme="minorHAnsi" w:cstheme="minorHAnsi"/>
-          <w:sz w:val="24"/>
-        </w:rPr>
-        <w:t>^ (</w:t>
-      </w:r>
-      <w:r>
-        <w:rPr>
-          <w:rFonts w:asciiTheme="minorHAnsi" w:hAnsiTheme="minorHAnsi" w:cstheme="minorHAnsi"/>
-          <w:sz w:val="24"/>
-        </w:rPr>
-        <w:t>1/3) log(n) at every step.</w:t>
-      </w:r>
-    </w:p>
-    <w:p>
-      <w:pPr>
-        <w:pStyle w:val="ListParagraph"/>
-        <w:spacing w:after="0" w:line="240" w:lineRule="auto"/>
-        <w:rPr>
-          <w:rFonts w:asciiTheme="minorHAnsi" w:hAnsiTheme="minorHAnsi" w:cstheme="minorHAnsi"/>
-          <w:sz w:val="24"/>
-        </w:rPr>
-      </w:pPr>
-      <w:r>
-        <w:rPr>
-          <w:rFonts w:asciiTheme="minorHAnsi" w:hAnsiTheme="minorHAnsi" w:cstheme="minorHAnsi"/>
-          <w:sz w:val="24"/>
-        </w:rPr>
-        <w:t>n = k*n</w:t>
-      </w:r>
-      <w:r>
-        <w:rPr>
-          <w:rFonts w:asciiTheme="minorHAnsi" w:hAnsiTheme="minorHAnsi" w:cstheme="minorHAnsi"/>
-          <w:sz w:val="24"/>
-        </w:rPr>
-        <w:t>^ (</w:t>
-      </w:r>
-      <w:r>
-        <w:rPr>
-          <w:rFonts w:asciiTheme="minorHAnsi" w:hAnsiTheme="minorHAnsi" w:cstheme="minorHAnsi"/>
-          <w:sz w:val="24"/>
-        </w:rPr>
-        <w:t xml:space="preserve">1/3) * log(n). </w:t>
-      </w:r>
-    </w:p>
-    <w:p>
-      <w:pPr>
-        <w:pStyle w:val="ListParagraph"/>
-        <w:spacing w:after="0" w:line="240" w:lineRule="auto"/>
-        <w:rPr>
-          <w:rFonts w:asciiTheme="minorHAnsi" w:hAnsiTheme="minorHAnsi" w:cstheme="minorHAnsi"/>
-          <w:sz w:val="24"/>
-        </w:rPr>
-      </w:pPr>
-      <w:r>
-        <w:rPr>
-          <w:rFonts w:asciiTheme="minorHAnsi" w:hAnsiTheme="minorHAnsi" w:cstheme="minorHAnsi"/>
-          <w:sz w:val="24"/>
-        </w:rPr>
-        <w:t>Therefore, the Big-O for the Inner Loop is O(n^(2/3)/log(n)).</w:t>
+          <w:sz w:val="24"/>
+        </w:rPr>
+      </w:pPr>
+      <w:r>
+        <w:rPr>
+          <w:rFonts w:asciiTheme="minorHAnsi" w:hAnsiTheme="minorHAnsi" w:cstheme="minorHAnsi"/>
+          <w:sz w:val="24"/>
+        </w:rPr>
+        <w:t xml:space="preserve">Check if there is only one element left in the array. </w:t>
       </w:r>
     </w:p>
     <w:p>
@@ -680,38 +522,35 @@
         <w:pStyle w:val="ListParagraph"/>
         <w:numPr>
           <w:ilvl w:val="0"/>
-          <w:numId w:val="1"/>
+          <w:numId w:val="3"/>
         </w:numPr>
+        <w:tabs>
+          <w:tab w:val="left" w:pos="3391"/>
+        </w:tabs>
         <w:spacing w:after="0" w:line="240" w:lineRule="auto"/>
         <w:rPr>
           <w:rFonts w:asciiTheme="minorHAnsi" w:hAnsiTheme="minorHAnsi" w:cstheme="minorHAnsi"/>
-          <w:b/>
-          <w:bCs/>
-          <w:sz w:val="24"/>
-        </w:rPr>
-      </w:pPr>
-      <w:r>
-        <w:rPr>
-          <w:rFonts w:asciiTheme="minorHAnsi" w:hAnsiTheme="minorHAnsi" w:cstheme="minorHAnsi"/>
-          <w:b/>
-          <w:bCs/>
-          <w:sz w:val="24"/>
-        </w:rPr>
-        <w:t>Time Complexity</w:t>
-      </w:r>
-      <w:r>
-        <w:rPr>
-          <w:rFonts w:asciiTheme="minorHAnsi" w:hAnsiTheme="minorHAnsi" w:cstheme="minorHAnsi"/>
-          <w:b/>
-          <w:bCs/>
-          <w:sz w:val="24"/>
-        </w:rPr>
-        <w:t xml:space="preserve"> of the Complete Code</w:t>
+          <w:sz w:val="24"/>
+        </w:rPr>
+      </w:pPr>
+      <w:r>
+        <w:rPr>
+          <w:rFonts w:asciiTheme="minorHAnsi" w:hAnsiTheme="minorHAnsi" w:cstheme="minorHAnsi"/>
+          <w:sz w:val="24"/>
+        </w:rPr>
+        <w:t>Find the middle index and check if the middle index is the largest value.</w:t>
       </w:r>
     </w:p>
     <w:p>
       <w:pPr>
         <w:pStyle w:val="ListParagraph"/>
+        <w:numPr>
+          <w:ilvl w:val="0"/>
+          <w:numId w:val="3"/>
+        </w:numPr>
+        <w:tabs>
+          <w:tab w:val="left" w:pos="3391"/>
+        </w:tabs>
         <w:spacing w:after="0" w:line="240" w:lineRule="auto"/>
         <w:rPr>
           <w:rFonts w:asciiTheme="minorHAnsi" w:hAnsiTheme="minorHAnsi" w:cstheme="minorHAnsi"/>
@@ -723,116 +562,91 @@
           <w:rFonts w:asciiTheme="minorHAnsi" w:hAnsiTheme="minorHAnsi" w:cstheme="minorHAnsi"/>
           <w:sz w:val="24"/>
         </w:rPr>
-        <w:t xml:space="preserve">Since, they are nested loops, we </w:t>
-      </w:r>
-      <w:r>
-        <w:rPr>
-          <w:rFonts w:asciiTheme="minorHAnsi" w:hAnsiTheme="minorHAnsi" w:cstheme="minorHAnsi"/>
-          <w:sz w:val="24"/>
-        </w:rPr>
-        <w:t>must</w:t>
-      </w:r>
-      <w:r>
-        <w:rPr>
-          <w:rFonts w:asciiTheme="minorHAnsi" w:hAnsiTheme="minorHAnsi" w:cstheme="minorHAnsi"/>
-          <w:sz w:val="24"/>
-        </w:rPr>
-        <w:t xml:space="preserve"> multiply the time complexities of both the loops.</w:t>
+        <w:t>Now check if the middle index is larger than the first or the last index.</w:t>
       </w:r>
     </w:p>
     <w:p>
       <w:pPr>
         <w:pStyle w:val="ListParagraph"/>
+        <w:numPr>
+          <w:ilvl w:val="0"/>
+          <w:numId w:val="3"/>
+        </w:numPr>
+        <w:tabs>
+          <w:tab w:val="left" w:pos="3391"/>
+        </w:tabs>
         <w:spacing w:after="0" w:line="240" w:lineRule="auto"/>
         <w:rPr>
           <w:rFonts w:asciiTheme="minorHAnsi" w:hAnsiTheme="minorHAnsi" w:cstheme="minorHAnsi"/>
-          <w:b/>
-          <w:bCs/>
-          <w:sz w:val="24"/>
-        </w:rPr>
-      </w:pPr>
-      <w:r>
-        <w:rPr>
-          <w:rFonts w:asciiTheme="minorHAnsi" w:hAnsiTheme="minorHAnsi" w:cstheme="minorHAnsi"/>
-          <w:sz w:val="24"/>
-        </w:rPr>
-        <w:t>O(log</w:t>
-      </w:r>
-      <w:r>
-        <w:rPr>
-          <w:rFonts w:asciiTheme="minorHAnsi" w:hAnsiTheme="minorHAnsi" w:cstheme="minorHAnsi"/>
-          <w:sz w:val="24"/>
-        </w:rPr>
-        <w:t>(n) * n</w:t>
-      </w:r>
-      <w:r>
-        <w:rPr>
-          <w:rFonts w:asciiTheme="minorHAnsi" w:hAnsiTheme="minorHAnsi" w:cstheme="minorHAnsi"/>
-          <w:sz w:val="24"/>
-        </w:rPr>
-        <w:t>^ (</w:t>
-      </w:r>
-      <w:r>
-        <w:rPr>
-          <w:rFonts w:asciiTheme="minorHAnsi" w:hAnsiTheme="minorHAnsi" w:cstheme="minorHAnsi"/>
-          <w:sz w:val="24"/>
-        </w:rPr>
-        <w:t>2/3) / log(n</w:t>
-      </w:r>
-      <w:r>
-        <w:rPr>
-          <w:rFonts w:asciiTheme="minorHAnsi" w:hAnsiTheme="minorHAnsi" w:cstheme="minorHAnsi"/>
-          <w:sz w:val="24"/>
-        </w:rPr>
-        <w:t>))</w:t>
-      </w:r>
-      <w:r>
-        <w:rPr>
-          <w:rFonts w:asciiTheme="minorHAnsi" w:hAnsiTheme="minorHAnsi" w:cstheme="minorHAnsi"/>
-          <w:sz w:val="24"/>
-        </w:rPr>
-        <w:t xml:space="preserve"> = </w:t>
-      </w:r>
-      <w:r>
-        <w:rPr>
-          <w:rFonts w:asciiTheme="minorHAnsi" w:hAnsiTheme="minorHAnsi" w:cstheme="minorHAnsi"/>
-          <w:b/>
-          <w:bCs/>
-          <w:color w:val="000000" w:themeColor="text1"/>
-          <w:sz w:val="24"/>
-        </w:rPr>
-        <w:t>O(n</w:t>
-      </w:r>
-      <w:r>
-        <w:rPr>
-          <w:rFonts w:asciiTheme="minorHAnsi" w:hAnsiTheme="minorHAnsi" w:cstheme="minorHAnsi"/>
-          <w:b/>
-          <w:bCs/>
-          <w:color w:val="000000" w:themeColor="text1"/>
-          <w:sz w:val="24"/>
-          <w:vertAlign w:val="superscript"/>
-        </w:rPr>
-        <w:t>2/3</w:t>
-      </w:r>
-      <w:r>
-        <w:rPr>
-          <w:rFonts w:asciiTheme="minorHAnsi" w:hAnsiTheme="minorHAnsi" w:cstheme="minorHAnsi"/>
-          <w:b/>
-          <w:bCs/>
-          <w:color w:val="000000" w:themeColor="text1"/>
-          <w:sz w:val="24"/>
-        </w:rPr>
-        <w:t>).</w:t>
+          <w:sz w:val="24"/>
+        </w:rPr>
+      </w:pPr>
+      <w:r>
+        <w:rPr>
+          <w:rFonts w:asciiTheme="minorHAnsi" w:hAnsiTheme="minorHAnsi" w:cstheme="minorHAnsi"/>
+          <w:sz w:val="24"/>
+        </w:rPr>
+        <w:t>If the middle is greater than the first index, then call the function with low and mis-1 as the pointers.</w:t>
       </w:r>
     </w:p>
     <w:p>
       <w:pPr>
         <w:pStyle w:val="ListParagraph"/>
+        <w:numPr>
+          <w:ilvl w:val="0"/>
+          <w:numId w:val="3"/>
+        </w:numPr>
+        <w:tabs>
+          <w:tab w:val="left" w:pos="3391"/>
+        </w:tabs>
         <w:spacing w:after="0" w:line="240" w:lineRule="auto"/>
         <w:rPr>
           <w:rFonts w:asciiTheme="minorHAnsi" w:hAnsiTheme="minorHAnsi" w:cstheme="minorHAnsi"/>
-          <w:b/>
-          <w:bCs/>
+          <w:sz w:val="24"/>
+        </w:rPr>
+      </w:pPr>
+      <w:r>
+        <w:rPr>
+          <w:rFonts w:asciiTheme="minorHAnsi" w:hAnsiTheme="minorHAnsi" w:cstheme="minorHAnsi"/>
+          <w:sz w:val="24"/>
+        </w:rPr>
+        <w:t>Otherwise, call the function with the mid+1 and high as the pointers.</w:t>
+      </w:r>
+    </w:p>
+    <w:p>
+      <w:pPr>
+        <w:tabs>
+          <w:tab w:val="left" w:pos="3391"/>
+        </w:tabs>
+        <w:spacing w:after="0" w:line="240" w:lineRule="auto"/>
+        <w:rPr>
+          <w:rFonts w:asciiTheme="minorHAnsi" w:hAnsiTheme="minorHAnsi" w:cstheme="minorHAnsi"/>
+          <w:sz w:val="24"/>
+        </w:rPr>
+      </w:pPr>
+      <w:r>
+        <w:rPr>
+          <w:rFonts w:asciiTheme="minorHAnsi" w:hAnsiTheme="minorHAnsi" w:cstheme="minorHAnsi"/>
+          <w:sz w:val="24"/>
+        </w:rPr>
+        <w:t xml:space="preserve">This algorithm will run in O (log n) because this is a modified Binary Search </w:t>
+      </w:r>
+      <w:r>
+        <w:rPr>
+          <w:rFonts w:asciiTheme="minorHAnsi" w:hAnsiTheme="minorHAnsi" w:cstheme="minorHAnsi"/>
+          <w:sz w:val="24"/>
+        </w:rPr>
+        <w:t>algorithm.</w:t>
+      </w:r>
+    </w:p>
+    <w:p>
+      <w:pPr>
+        <w:tabs>
+          <w:tab w:val="left" w:pos="3391"/>
+        </w:tabs>
+        <w:spacing w:after="0" w:line="240" w:lineRule="auto"/>
+        <w:rPr>
+          <w:rFonts w:asciiTheme="minorHAnsi" w:hAnsiTheme="minorHAnsi" w:cstheme="minorHAnsi"/>
           <w:sz w:val="24"/>
         </w:rPr>
       </w:pPr>
@@ -937,7 +751,7 @@
           <w:color w:val="000000" w:themeColor="text1"/>
           <w:sz w:val="24"/>
         </w:rPr>
-        <w:t xml:space="preserve">The values of n that I have taken are 10, 100, 512, 729, 1000, 4913, 10000, 100000, 1000000. I have chosen 512, 729, 1000, 4913 and 1000000 because they are cubes and the time complexity calculated is </w:t>
+        <w:t xml:space="preserve">The values of n that I have taken are </w:t>
       </w:r>
       <w:r>
         <w:rPr>
@@ -947,7 +761,7 @@
           <w:color w:val="000000" w:themeColor="text1"/>
           <w:sz w:val="24"/>
         </w:rPr>
-        <w:t>O(n</w:t>
+        <w:t xml:space="preserve">8, 256,2048,4096,8192,16384,32768 and 65536 </w:t>
       </w:r>
       <w:r>
         <w:rPr>
@@ -956,9 +770,8 @@
           <w:bCs/>
           <w:color w:val="000000" w:themeColor="text1"/>
           <w:sz w:val="24"/>
-          <w:vertAlign w:val="superscript"/>
-        </w:rPr>
-        <w:t>2/3</w:t>
+        </w:rPr>
+        <w:t xml:space="preserve">because they are </w:t>
       </w:r>
       <w:r>
         <w:rPr>
@@ -968,7 +781,7 @@
           <w:color w:val="000000" w:themeColor="text1"/>
           <w:sz w:val="24"/>
         </w:rPr>
-        <w:t xml:space="preserve">) </w:t>
+        <w:t>all the powers of 2.</w:t>
       </w:r>
       <w:r>
         <w:rPr>
@@ -978,7 +791,69 @@
           <w:color w:val="000000" w:themeColor="text1"/>
           <w:sz w:val="24"/>
         </w:rPr>
-        <w:t>Hence, it we be easy to calculate the Adjusted Theoretical Result.</w:t>
+        <w:t xml:space="preserve"> </w:t>
+      </w:r>
+      <w:r>
+        <w:rPr>
+          <w:rFonts w:asciiTheme="minorHAnsi" w:hAnsiTheme="minorHAnsi" w:cstheme="minorHAnsi"/>
+          <w:b w:val="0"/>
+          <w:bCs/>
+          <w:color w:val="000000" w:themeColor="text1"/>
+          <w:sz w:val="24"/>
+        </w:rPr>
+        <w:t>T</w:t>
+      </w:r>
+      <w:r>
+        <w:rPr>
+          <w:rFonts w:asciiTheme="minorHAnsi" w:hAnsiTheme="minorHAnsi" w:cstheme="minorHAnsi"/>
+          <w:b w:val="0"/>
+          <w:bCs/>
+          <w:color w:val="000000" w:themeColor="text1"/>
+          <w:sz w:val="24"/>
+        </w:rPr>
+        <w:t xml:space="preserve">he time complexity calculated is </w:t>
+      </w:r>
+      <w:proofErr w:type="gramStart"/>
+      <w:r>
+        <w:rPr>
+          <w:rFonts w:asciiTheme="minorHAnsi" w:hAnsiTheme="minorHAnsi" w:cstheme="minorHAnsi"/>
+          <w:b w:val="0"/>
+          <w:bCs/>
+          <w:color w:val="000000" w:themeColor="text1"/>
+          <w:sz w:val="24"/>
+        </w:rPr>
+        <w:t>O(</w:t>
+      </w:r>
+      <w:proofErr w:type="gramEnd"/>
+      <w:r>
+        <w:rPr>
+          <w:rFonts w:asciiTheme="minorHAnsi" w:hAnsiTheme="minorHAnsi" w:cstheme="minorHAnsi"/>
+          <w:b w:val="0"/>
+          <w:bCs/>
+          <w:color w:val="000000" w:themeColor="text1"/>
+          <w:sz w:val="24"/>
+        </w:rPr>
+        <w:t>log n</w:t>
+      </w:r>
+      <w:r>
+        <w:rPr>
+          <w:rFonts w:asciiTheme="minorHAnsi" w:hAnsiTheme="minorHAnsi" w:cstheme="minorHAnsi"/>
+          <w:b w:val="0"/>
+          <w:bCs/>
+          <w:color w:val="000000" w:themeColor="text1"/>
+          <w:sz w:val="24"/>
+        </w:rPr>
+        <w:t>)</w:t>
+      </w:r>
+      <w:r>
+        <w:rPr>
+          <w:rFonts w:asciiTheme="minorHAnsi" w:hAnsiTheme="minorHAnsi" w:cstheme="minorHAnsi"/>
+          <w:b w:val="0"/>
+          <w:bCs/>
+          <w:color w:val="000000" w:themeColor="text1"/>
+          <w:sz w:val="24"/>
+        </w:rPr>
+        <w:t>.</w:t>
       </w:r>
     </w:p>
     <w:p>
@@ -1173,8 +1048,43 @@
           <w:sz w:val="24"/>
           <w:lang w:bidi="ar-SA"/>
         </w:rPr>
-        <w:t>The Scaling Constant after the calculations comes out be 608.705836.</w:t>
-      </w:r>
+        <w:t xml:space="preserve">The Scaling Constant after the calculations comes out </w:t>
+      </w:r>
+      <w:r>
+        <w:rPr>
+          <w:rFonts w:asciiTheme="minorHAnsi" w:hAnsiTheme="minorHAnsi" w:cstheme="minorHAnsi"/>
+          <w:sz w:val="24"/>
+          <w:lang w:bidi="ar-SA"/>
+        </w:rPr>
+        <w:t xml:space="preserve">to </w:t>
+      </w:r>
+      <w:r>
+        <w:rPr>
+          <w:rFonts w:asciiTheme="minorHAnsi" w:hAnsiTheme="minorHAnsi" w:cstheme="minorHAnsi"/>
+          <w:sz w:val="24"/>
+          <w:lang w:bidi="ar-SA"/>
+        </w:rPr>
+        <w:t xml:space="preserve">be </w:t>
+      </w:r>
+      <w:r>
+        <w:rPr>
+          <w:rFonts w:asciiTheme="minorHAnsi" w:hAnsiTheme="minorHAnsi" w:cstheme="minorHAnsi"/>
+          <w:sz w:val="24"/>
+          <w:lang w:bidi="ar-SA"/>
+        </w:rPr>
+        <w:t>83403.8913.</w:t>
+      </w:r>
+    </w:p>
+    <w:p>
+      <w:pPr>
+        <w:pStyle w:val="Heading3"/>
+        <w:ind w:left="0" w:hanging="14"/>
+        <w:rPr>
+          <w:rFonts w:asciiTheme="minorHAnsi" w:hAnsiTheme="minorHAnsi" w:cstheme="minorHAnsi"/>
+          <w:sz w:val="28"/>
+          <w:szCs w:val="28"/>
+        </w:rPr>
+      </w:pPr>
     </w:p>
     <w:p>
       <w:pPr>
@@ -1219,131 +1129,87 @@
         <w:t xml:space="preserve"> </w:t>
       </w:r>
     </w:p>
+    <w:p>
+      <w:pPr>
+        <w:rPr>
+          <w:lang w:bidi="ar-SA"/>
+        </w:rPr>
+      </w:pPr>
+    </w:p>
     <w:tbl>
       <w:tblPr>
         <w:tblStyle w:val="TableGrid0"/>
-        <w:tblW w:w="10031" w:type="dxa"/>
-        <w:tblLayout w:type="fixed"/>
+        <w:tblW w:w="0" w:type="auto"/>
         <w:tblLook w:val="04A0" w:firstRow="1" w:lastRow="0" w:firstColumn="1" w:lastColumn="0" w:noHBand="0" w:noVBand="1"/>
       </w:tblPr>
       <w:tblGrid>
-        <w:gridCol w:w="1075"/>
-        <w:gridCol w:w="2113"/>
-        <w:gridCol w:w="2415"/>
-        <w:gridCol w:w="2214"/>
-        <w:gridCol w:w="2214"/>
+        <w:gridCol w:w="1705"/>
+        <w:gridCol w:w="1935"/>
+        <w:gridCol w:w="2385"/>
+        <w:gridCol w:w="1980"/>
+        <w:gridCol w:w="2250"/>
       </w:tblGrid>
       <w:tr>
         <w:trPr>
-          <w:trHeight w:val="216"/>
+          <w:trHeight w:val="1020"/>
         </w:trPr>
         <w:tc>
           <w:tcPr>
-            <w:tcW w:w="1075" w:type="dxa"/>
+            <w:tcW w:w="1705" w:type="dxa"/>
             <w:noWrap/>
             <w:hideMark/>
           </w:tcPr>
           <w:p>
             <w:pPr>
-              <w:spacing w:after="231"/>
               <w:rPr>
-                <w:rFonts w:asciiTheme="minorHAnsi" w:hAnsiTheme="minorHAnsi" w:cstheme="minorHAnsi"/>
-                <w:sz w:val="24"/>
+                <w:lang w:bidi="ar-SA"/>
               </w:rPr>
             </w:pPr>
             <w:r>
-              <w:rPr>
-                <w:rFonts w:asciiTheme="minorHAnsi" w:hAnsiTheme="minorHAnsi" w:cstheme="minorHAnsi"/>
-                <w:sz w:val="24"/>
-              </w:rPr>
               <w:t>n</w:t>
             </w:r>
           </w:p>
         </w:tc>
         <w:tc>
           <w:tcPr>
-            <w:tcW w:w="2113" w:type="dxa"/>
-            <w:hideMark/>
-          </w:tcPr>
-          <w:p>
-            <w:pPr>
-              <w:spacing w:after="231"/>
-              <w:rPr>
-                <w:rFonts w:asciiTheme="minorHAnsi" w:hAnsiTheme="minorHAnsi" w:cstheme="minorHAnsi"/>
-                <w:sz w:val="24"/>
-              </w:rPr>
-            </w:pPr>
-            <w:r>
-              <w:rPr>
-                <w:rFonts w:asciiTheme="minorHAnsi" w:hAnsiTheme="minorHAnsi" w:cstheme="minorHAnsi"/>
-                <w:sz w:val="24"/>
-              </w:rPr>
+            <w:tcW w:w="1935" w:type="dxa"/>
+            <w:hideMark/>
+          </w:tcPr>
+          <w:p>
+            <w:r>
               <w:t>Experimental Result, in ns</w:t>
             </w:r>
           </w:p>
         </w:tc>
         <w:tc>
           <w:tcPr>
-            <w:tcW w:w="2415" w:type="dxa"/>
-            <w:hideMark/>
-          </w:tcPr>
-          <w:p>
-            <w:pPr>
-              <w:spacing w:after="231"/>
-              <w:rPr>
-                <w:rFonts w:asciiTheme="minorHAnsi" w:hAnsiTheme="minorHAnsi" w:cstheme="minorHAnsi"/>
-                <w:sz w:val="24"/>
-              </w:rPr>
-            </w:pPr>
-            <w:r>
-              <w:rPr>
-                <w:rFonts w:asciiTheme="minorHAnsi" w:hAnsiTheme="minorHAnsi" w:cstheme="minorHAnsi"/>
-                <w:sz w:val="24"/>
-              </w:rPr>
+            <w:tcW w:w="2385" w:type="dxa"/>
+            <w:hideMark/>
+          </w:tcPr>
+          <w:p>
+            <w:r>
               <w:t>Theoretical Result</w:t>
             </w:r>
           </w:p>
         </w:tc>
         <w:tc>
           <w:tcPr>
-            <w:tcW w:w="2214" w:type="dxa"/>
-            <w:hideMark/>
-          </w:tcPr>
-          <w:p>
-            <w:pPr>
-              <w:spacing w:after="231"/>
-              <w:rPr>
-                <w:rFonts w:asciiTheme="minorHAnsi" w:hAnsiTheme="minorHAnsi" w:cstheme="minorHAnsi"/>
-                <w:sz w:val="24"/>
-              </w:rPr>
-            </w:pPr>
-            <w:r>
-              <w:rPr>
-                <w:rFonts w:asciiTheme="minorHAnsi" w:hAnsiTheme="minorHAnsi" w:cstheme="minorHAnsi"/>
-                <w:sz w:val="24"/>
-              </w:rPr>
+            <w:tcW w:w="1980" w:type="dxa"/>
+            <w:hideMark/>
+          </w:tcPr>
+          <w:p>
+            <w:r>
               <w:t>Scaling Constant</w:t>
             </w:r>
           </w:p>
         </w:tc>
         <w:tc>
           <w:tcPr>
-            <w:tcW w:w="2214" w:type="dxa"/>
-            <w:hideMark/>
-          </w:tcPr>
-          <w:p>
-            <w:pPr>
-              <w:spacing w:after="231"/>
-              <w:rPr>
-                <w:rFonts w:asciiTheme="minorHAnsi" w:hAnsiTheme="minorHAnsi" w:cstheme="minorHAnsi"/>
-                <w:sz w:val="24"/>
-              </w:rPr>
-            </w:pPr>
-            <w:r>
-              <w:rPr>
-                <w:rFonts w:asciiTheme="minorHAnsi" w:hAnsiTheme="minorHAnsi" w:cstheme="minorHAnsi"/>
-                <w:sz w:val="24"/>
-              </w:rPr>
+            <w:tcW w:w="2250" w:type="dxa"/>
+            <w:hideMark/>
+          </w:tcPr>
+          <w:p>
+            <w:r>
               <w:t>Adjusted Theoretical Result</w:t>
             </w:r>
           </w:p>
@@ -1351,1146 +1217,565 @@
       </w:tr>
       <w:tr>
         <w:trPr>
-          <w:trHeight w:val="216"/>
+          <w:trHeight w:val="320"/>
         </w:trPr>
         <w:tc>
           <w:tcPr>
-            <w:tcW w:w="1075" w:type="dxa"/>
-            <w:noWrap/>
-            <w:hideMark/>
-          </w:tcPr>
-          <w:p>
-            <w:pPr>
-              <w:spacing w:after="231"/>
-              <w:rPr>
-                <w:rFonts w:asciiTheme="minorHAnsi" w:hAnsiTheme="minorHAnsi" w:cstheme="minorHAnsi"/>
-                <w:sz w:val="24"/>
-              </w:rPr>
-            </w:pPr>
-            <w:r>
-              <w:rPr>
-                <w:rFonts w:asciiTheme="minorHAnsi" w:hAnsiTheme="minorHAnsi" w:cstheme="minorHAnsi"/>
-                <w:sz w:val="24"/>
-              </w:rPr>
-              <w:t>10</w:t>
-            </w:r>
-          </w:p>
-        </w:tc>
-        <w:tc>
-          <w:tcPr>
-            <w:tcW w:w="2113" w:type="dxa"/>
-            <w:noWrap/>
-            <w:hideMark/>
-          </w:tcPr>
-          <w:p>
-            <w:pPr>
-              <w:spacing w:after="231"/>
-              <w:rPr>
-                <w:rFonts w:asciiTheme="minorHAnsi" w:hAnsiTheme="minorHAnsi" w:cstheme="minorHAnsi"/>
-                <w:sz w:val="24"/>
-              </w:rPr>
-            </w:pPr>
-            <w:r>
-              <w:rPr>
-                <w:rFonts w:asciiTheme="minorHAnsi" w:hAnsiTheme="minorHAnsi" w:cstheme="minorHAnsi"/>
-                <w:sz w:val="24"/>
-              </w:rPr>
-              <w:t>7000</w:t>
-            </w:r>
-          </w:p>
-        </w:tc>
-        <w:tc>
-          <w:tcPr>
-            <w:tcW w:w="2415" w:type="dxa"/>
-            <w:noWrap/>
-            <w:hideMark/>
-          </w:tcPr>
-          <w:p>
-            <w:pPr>
-              <w:spacing w:after="231"/>
-              <w:rPr>
-                <w:rFonts w:asciiTheme="minorHAnsi" w:hAnsiTheme="minorHAnsi" w:cstheme="minorHAnsi"/>
-                <w:sz w:val="24"/>
-              </w:rPr>
-            </w:pPr>
-            <w:r>
-              <w:rPr>
-                <w:rFonts w:asciiTheme="minorHAnsi" w:hAnsiTheme="minorHAnsi" w:cstheme="minorHAnsi"/>
-                <w:sz w:val="24"/>
-              </w:rPr>
-              <w:t>4.64158883</w:t>
-            </w:r>
-          </w:p>
-        </w:tc>
-        <w:tc>
-          <w:tcPr>
-            <w:tcW w:w="2214" w:type="dxa"/>
-            <w:noWrap/>
-            <w:hideMark/>
-          </w:tcPr>
-          <w:p>
-            <w:pPr>
-              <w:spacing w:after="231"/>
-              <w:rPr>
-                <w:rFonts w:asciiTheme="minorHAnsi" w:hAnsiTheme="minorHAnsi" w:cstheme="minorHAnsi"/>
-                <w:sz w:val="24"/>
-              </w:rPr>
-            </w:pPr>
-          </w:p>
-        </w:tc>
-        <w:tc>
-          <w:tcPr>
-            <w:tcW w:w="2214" w:type="dxa"/>
-            <w:noWrap/>
-            <w:hideMark/>
-          </w:tcPr>
-          <w:p>
-            <w:pPr>
-              <w:spacing w:after="231"/>
-              <w:rPr>
-                <w:rFonts w:asciiTheme="minorHAnsi" w:hAnsiTheme="minorHAnsi" w:cstheme="minorHAnsi"/>
-                <w:sz w:val="24"/>
-              </w:rPr>
-            </w:pPr>
-            <w:r>
-              <w:rPr>
-                <w:rFonts w:asciiTheme="minorHAnsi" w:hAnsiTheme="minorHAnsi" w:cstheme="minorHAnsi"/>
-                <w:sz w:val="24"/>
-              </w:rPr>
-              <w:t>2825.36221</w:t>
+            <w:tcW w:w="1705" w:type="dxa"/>
+            <w:noWrap/>
+            <w:hideMark/>
+          </w:tcPr>
+          <w:p>
+            <w:r>
+              <w:t>8</w:t>
+            </w:r>
+          </w:p>
+        </w:tc>
+        <w:tc>
+          <w:tcPr>
+            <w:tcW w:w="1935" w:type="dxa"/>
+            <w:noWrap/>
+            <w:hideMark/>
+          </w:tcPr>
+          <w:p>
+            <w:r>
+              <w:t>292639</w:t>
+            </w:r>
+          </w:p>
+        </w:tc>
+        <w:tc>
+          <w:tcPr>
+            <w:tcW w:w="2385" w:type="dxa"/>
+            <w:noWrap/>
+            <w:hideMark/>
+          </w:tcPr>
+          <w:p>
+            <w:r>
+              <w:t>3</w:t>
+            </w:r>
+          </w:p>
+        </w:tc>
+        <w:tc>
+          <w:tcPr>
+            <w:tcW w:w="1980" w:type="dxa"/>
+            <w:noWrap/>
+            <w:hideMark/>
+          </w:tcPr>
+          <w:p/>
+        </w:tc>
+        <w:tc>
+          <w:tcPr>
+            <w:tcW w:w="2250" w:type="dxa"/>
+            <w:noWrap/>
+            <w:hideMark/>
+          </w:tcPr>
+          <w:p>
+            <w:r>
+              <w:t>250211.674</w:t>
             </w:r>
           </w:p>
         </w:tc>
       </w:tr>
       <w:tr>
         <w:trPr>
-          <w:trHeight w:val="216"/>
+          <w:trHeight w:val="320"/>
         </w:trPr>
         <w:tc>
           <w:tcPr>
-            <w:tcW w:w="1075" w:type="dxa"/>
-            <w:noWrap/>
-            <w:hideMark/>
-          </w:tcPr>
-          <w:p>
-            <w:pPr>
-              <w:spacing w:after="231"/>
-              <w:rPr>
-                <w:rFonts w:asciiTheme="minorHAnsi" w:hAnsiTheme="minorHAnsi" w:cstheme="minorHAnsi"/>
-                <w:sz w:val="24"/>
-              </w:rPr>
-            </w:pPr>
-            <w:r>
-              <w:rPr>
-                <w:rFonts w:asciiTheme="minorHAnsi" w:hAnsiTheme="minorHAnsi" w:cstheme="minorHAnsi"/>
-                <w:sz w:val="24"/>
-              </w:rPr>
-              <w:lastRenderedPageBreak/>
-              <w:t>100</w:t>
-            </w:r>
-          </w:p>
-        </w:tc>
-        <w:tc>
-          <w:tcPr>
-            <w:tcW w:w="2113" w:type="dxa"/>
-            <w:noWrap/>
-            <w:hideMark/>
-          </w:tcPr>
-          <w:p>
-            <w:pPr>
-              <w:spacing w:after="231"/>
-              <w:rPr>
-                <w:rFonts w:asciiTheme="minorHAnsi" w:hAnsiTheme="minorHAnsi" w:cstheme="minorHAnsi"/>
-                <w:sz w:val="24"/>
-              </w:rPr>
-            </w:pPr>
-            <w:r>
-              <w:rPr>
-                <w:rFonts w:asciiTheme="minorHAnsi" w:hAnsiTheme="minorHAnsi" w:cstheme="minorHAnsi"/>
-                <w:sz w:val="24"/>
-              </w:rPr>
-              <w:t>16000</w:t>
-            </w:r>
-          </w:p>
-        </w:tc>
-        <w:tc>
-          <w:tcPr>
-            <w:tcW w:w="2415" w:type="dxa"/>
-            <w:noWrap/>
-            <w:hideMark/>
-          </w:tcPr>
-          <w:p>
-            <w:pPr>
-              <w:spacing w:after="231"/>
-              <w:rPr>
-                <w:rFonts w:asciiTheme="minorHAnsi" w:hAnsiTheme="minorHAnsi" w:cstheme="minorHAnsi"/>
-                <w:sz w:val="24"/>
-              </w:rPr>
-            </w:pPr>
-            <w:r>
-              <w:rPr>
-                <w:rFonts w:asciiTheme="minorHAnsi" w:hAnsiTheme="minorHAnsi" w:cstheme="minorHAnsi"/>
-                <w:sz w:val="24"/>
-              </w:rPr>
-              <w:t>21.5443469</w:t>
-            </w:r>
-          </w:p>
-        </w:tc>
-        <w:tc>
-          <w:tcPr>
-            <w:tcW w:w="2214" w:type="dxa"/>
-            <w:noWrap/>
-            <w:hideMark/>
-          </w:tcPr>
-          <w:p>
-            <w:pPr>
-              <w:spacing w:after="231"/>
-              <w:rPr>
-                <w:rFonts w:asciiTheme="minorHAnsi" w:hAnsiTheme="minorHAnsi" w:cstheme="minorHAnsi"/>
-                <w:sz w:val="24"/>
-              </w:rPr>
-            </w:pPr>
-          </w:p>
-        </w:tc>
-        <w:tc>
-          <w:tcPr>
-            <w:tcW w:w="2214" w:type="dxa"/>
-            <w:noWrap/>
-            <w:hideMark/>
-          </w:tcPr>
-          <w:p>
-            <w:pPr>
-              <w:spacing w:after="231"/>
-              <w:rPr>
-                <w:rFonts w:asciiTheme="minorHAnsi" w:hAnsiTheme="minorHAnsi" w:cstheme="minorHAnsi"/>
-                <w:sz w:val="24"/>
-              </w:rPr>
-            </w:pPr>
-            <w:r>
-              <w:rPr>
-                <w:rFonts w:asciiTheme="minorHAnsi" w:hAnsiTheme="minorHAnsi" w:cstheme="minorHAnsi"/>
-                <w:sz w:val="24"/>
-              </w:rPr>
-              <w:t>13114.1697</w:t>
+            <w:tcW w:w="1705" w:type="dxa"/>
+            <w:noWrap/>
+            <w:hideMark/>
+          </w:tcPr>
+          <w:p>
+            <w:r>
+              <w:t>256</w:t>
+            </w:r>
+          </w:p>
+        </w:tc>
+        <w:tc>
+          <w:tcPr>
+            <w:tcW w:w="1935" w:type="dxa"/>
+            <w:noWrap/>
+            <w:hideMark/>
+          </w:tcPr>
+          <w:p>
+            <w:r>
+              <w:t>529973</w:t>
+            </w:r>
+          </w:p>
+        </w:tc>
+        <w:tc>
+          <w:tcPr>
+            <w:tcW w:w="2385" w:type="dxa"/>
+            <w:noWrap/>
+            <w:hideMark/>
+          </w:tcPr>
+          <w:p>
+            <w:r>
+              <w:t>8</w:t>
+            </w:r>
+          </w:p>
+        </w:tc>
+        <w:tc>
+          <w:tcPr>
+            <w:tcW w:w="1980" w:type="dxa"/>
+            <w:noWrap/>
+            <w:hideMark/>
+          </w:tcPr>
+          <w:p/>
+        </w:tc>
+        <w:tc>
+          <w:tcPr>
+            <w:tcW w:w="2250" w:type="dxa"/>
+            <w:noWrap/>
+            <w:hideMark/>
+          </w:tcPr>
+          <w:p>
+            <w:r>
+              <w:t>667231.13</w:t>
             </w:r>
           </w:p>
         </w:tc>
       </w:tr>
       <w:tr>
         <w:trPr>
-          <w:trHeight w:val="216"/>
+          <w:trHeight w:val="320"/>
         </w:trPr>
         <w:tc>
           <w:tcPr>
-            <w:tcW w:w="1075" w:type="dxa"/>
-            <w:noWrap/>
-            <w:hideMark/>
-          </w:tcPr>
-          <w:p>
-            <w:pPr>
-              <w:spacing w:after="231"/>
-              <w:rPr>
-                <w:rFonts w:asciiTheme="minorHAnsi" w:hAnsiTheme="minorHAnsi" w:cstheme="minorHAnsi"/>
-                <w:sz w:val="24"/>
-              </w:rPr>
-            </w:pPr>
-            <w:r>
-              <w:rPr>
-                <w:rFonts w:asciiTheme="minorHAnsi" w:hAnsiTheme="minorHAnsi" w:cstheme="minorHAnsi"/>
-                <w:sz w:val="24"/>
-              </w:rPr>
-              <w:t>512</w:t>
-            </w:r>
-          </w:p>
-        </w:tc>
-        <w:tc>
-          <w:tcPr>
-            <w:tcW w:w="2113" w:type="dxa"/>
-            <w:noWrap/>
-            <w:hideMark/>
-          </w:tcPr>
-          <w:p>
-            <w:pPr>
-              <w:spacing w:after="231"/>
-              <w:rPr>
-                <w:rFonts w:asciiTheme="minorHAnsi" w:hAnsiTheme="minorHAnsi" w:cstheme="minorHAnsi"/>
-                <w:sz w:val="24"/>
-              </w:rPr>
-            </w:pPr>
-            <w:r>
-              <w:rPr>
-                <w:rFonts w:asciiTheme="minorHAnsi" w:hAnsiTheme="minorHAnsi" w:cstheme="minorHAnsi"/>
-                <w:sz w:val="24"/>
-              </w:rPr>
-              <w:t>39000</w:t>
-            </w:r>
-          </w:p>
-        </w:tc>
-        <w:tc>
-          <w:tcPr>
-            <w:tcW w:w="2415" w:type="dxa"/>
-            <w:noWrap/>
-            <w:hideMark/>
-          </w:tcPr>
-          <w:p>
-            <w:pPr>
-              <w:spacing w:after="231"/>
-              <w:rPr>
-                <w:rFonts w:asciiTheme="minorHAnsi" w:hAnsiTheme="minorHAnsi" w:cstheme="minorHAnsi"/>
-                <w:sz w:val="24"/>
-              </w:rPr>
-            </w:pPr>
-            <w:r>
-              <w:rPr>
-                <w:rFonts w:asciiTheme="minorHAnsi" w:hAnsiTheme="minorHAnsi" w:cstheme="minorHAnsi"/>
-                <w:sz w:val="24"/>
-              </w:rPr>
-              <w:t>64</w:t>
-            </w:r>
-          </w:p>
-        </w:tc>
-        <w:tc>
-          <w:tcPr>
-            <w:tcW w:w="2214" w:type="dxa"/>
-            <w:noWrap/>
-            <w:hideMark/>
-          </w:tcPr>
-          <w:p>
-            <w:pPr>
-              <w:spacing w:after="231"/>
-              <w:rPr>
-                <w:rFonts w:asciiTheme="minorHAnsi" w:hAnsiTheme="minorHAnsi" w:cstheme="minorHAnsi"/>
-                <w:sz w:val="24"/>
-              </w:rPr>
-            </w:pPr>
-          </w:p>
-        </w:tc>
-        <w:tc>
-          <w:tcPr>
-            <w:tcW w:w="2214" w:type="dxa"/>
-            <w:noWrap/>
-            <w:hideMark/>
-          </w:tcPr>
-          <w:p>
-            <w:pPr>
-              <w:spacing w:after="231"/>
-              <w:rPr>
-                <w:rFonts w:asciiTheme="minorHAnsi" w:hAnsiTheme="minorHAnsi" w:cstheme="minorHAnsi"/>
-                <w:sz w:val="24"/>
-              </w:rPr>
-            </w:pPr>
-            <w:r>
-              <w:rPr>
-                <w:rFonts w:asciiTheme="minorHAnsi" w:hAnsiTheme="minorHAnsi" w:cstheme="minorHAnsi"/>
-                <w:sz w:val="24"/>
-              </w:rPr>
-              <w:t>38957.1735</w:t>
+            <w:tcW w:w="1705" w:type="dxa"/>
+            <w:noWrap/>
+            <w:hideMark/>
+          </w:tcPr>
+          <w:p>
+            <w:r>
+              <w:lastRenderedPageBreak/>
+              <w:t>2048</w:t>
+            </w:r>
+          </w:p>
+        </w:tc>
+        <w:tc>
+          <w:tcPr>
+            <w:tcW w:w="1935" w:type="dxa"/>
+            <w:noWrap/>
+            <w:hideMark/>
+          </w:tcPr>
+          <w:p>
+            <w:r>
+              <w:t>1022548</w:t>
+            </w:r>
+          </w:p>
+        </w:tc>
+        <w:tc>
+          <w:tcPr>
+            <w:tcW w:w="2385" w:type="dxa"/>
+            <w:noWrap/>
+            <w:hideMark/>
+          </w:tcPr>
+          <w:p>
+            <w:r>
+              <w:t>11</w:t>
+            </w:r>
+          </w:p>
+        </w:tc>
+        <w:tc>
+          <w:tcPr>
+            <w:tcW w:w="1980" w:type="dxa"/>
+            <w:noWrap/>
+            <w:hideMark/>
+          </w:tcPr>
+          <w:p/>
+        </w:tc>
+        <w:tc>
+          <w:tcPr>
+            <w:tcW w:w="2250" w:type="dxa"/>
+            <w:noWrap/>
+            <w:hideMark/>
+          </w:tcPr>
+          <w:p>
+            <w:r>
+              <w:t>917442.804</w:t>
             </w:r>
           </w:p>
         </w:tc>
       </w:tr>
       <w:tr>
         <w:trPr>
-          <w:trHeight w:val="216"/>
+          <w:trHeight w:val="320"/>
         </w:trPr>
         <w:tc>
           <w:tcPr>
-            <w:tcW w:w="1075" w:type="dxa"/>
-            <w:noWrap/>
-            <w:hideMark/>
-          </w:tcPr>
-          <w:p>
-            <w:pPr>
-              <w:spacing w:after="231"/>
-              <w:rPr>
-                <w:rFonts w:asciiTheme="minorHAnsi" w:hAnsiTheme="minorHAnsi" w:cstheme="minorHAnsi"/>
-                <w:sz w:val="24"/>
-              </w:rPr>
-            </w:pPr>
-            <w:r>
-              <w:rPr>
-                <w:rFonts w:asciiTheme="minorHAnsi" w:hAnsiTheme="minorHAnsi" w:cstheme="minorHAnsi"/>
-                <w:sz w:val="24"/>
-              </w:rPr>
-              <w:t>729</w:t>
-            </w:r>
-          </w:p>
-        </w:tc>
-        <w:tc>
-          <w:tcPr>
-            <w:tcW w:w="2113" w:type="dxa"/>
-            <w:noWrap/>
-            <w:hideMark/>
-          </w:tcPr>
-          <w:p>
-            <w:pPr>
-              <w:spacing w:after="231"/>
-              <w:rPr>
-                <w:rFonts w:asciiTheme="minorHAnsi" w:hAnsiTheme="minorHAnsi" w:cstheme="minorHAnsi"/>
-                <w:sz w:val="24"/>
-              </w:rPr>
-            </w:pPr>
-            <w:r>
-              <w:rPr>
-                <w:rFonts w:asciiTheme="minorHAnsi" w:hAnsiTheme="minorHAnsi" w:cstheme="minorHAnsi"/>
-                <w:sz w:val="24"/>
-              </w:rPr>
-              <w:t>48000</w:t>
-            </w:r>
-          </w:p>
-        </w:tc>
-        <w:tc>
-          <w:tcPr>
-            <w:tcW w:w="2415" w:type="dxa"/>
-            <w:noWrap/>
-            <w:hideMark/>
-          </w:tcPr>
-          <w:p>
-            <w:pPr>
-              <w:spacing w:after="231"/>
-              <w:rPr>
-                <w:rFonts w:asciiTheme="minorHAnsi" w:hAnsiTheme="minorHAnsi" w:cstheme="minorHAnsi"/>
-                <w:sz w:val="24"/>
-              </w:rPr>
-            </w:pPr>
-            <w:r>
-              <w:rPr>
-                <w:rFonts w:asciiTheme="minorHAnsi" w:hAnsiTheme="minorHAnsi" w:cstheme="minorHAnsi"/>
-                <w:sz w:val="24"/>
-              </w:rPr>
-              <w:t>81</w:t>
-            </w:r>
-          </w:p>
-        </w:tc>
-        <w:tc>
-          <w:tcPr>
-            <w:tcW w:w="2214" w:type="dxa"/>
-            <w:noWrap/>
-            <w:hideMark/>
-          </w:tcPr>
-          <w:p>
-            <w:pPr>
-              <w:spacing w:after="231"/>
-              <w:rPr>
-                <w:rFonts w:asciiTheme="minorHAnsi" w:hAnsiTheme="minorHAnsi" w:cstheme="minorHAnsi"/>
-                <w:sz w:val="24"/>
-              </w:rPr>
-            </w:pPr>
-          </w:p>
-        </w:tc>
-        <w:tc>
-          <w:tcPr>
-            <w:tcW w:w="2214" w:type="dxa"/>
-            <w:noWrap/>
-            <w:hideMark/>
-          </w:tcPr>
-          <w:p>
-            <w:pPr>
-              <w:spacing w:after="231"/>
-              <w:rPr>
-                <w:rFonts w:asciiTheme="minorHAnsi" w:hAnsiTheme="minorHAnsi" w:cstheme="minorHAnsi"/>
-                <w:sz w:val="24"/>
-              </w:rPr>
-            </w:pPr>
-            <w:r>
-              <w:rPr>
-                <w:rFonts w:asciiTheme="minorHAnsi" w:hAnsiTheme="minorHAnsi" w:cstheme="minorHAnsi"/>
-                <w:sz w:val="24"/>
-              </w:rPr>
-              <w:t>49305.1727</w:t>
+            <w:tcW w:w="1705" w:type="dxa"/>
+            <w:noWrap/>
+            <w:hideMark/>
+          </w:tcPr>
+          <w:p>
+            <w:r>
+              <w:t>4096</w:t>
+            </w:r>
+          </w:p>
+        </w:tc>
+        <w:tc>
+          <w:tcPr>
+            <w:tcW w:w="1935" w:type="dxa"/>
+            <w:noWrap/>
+            <w:hideMark/>
+          </w:tcPr>
+          <w:p>
+            <w:r>
+              <w:t>1050521</w:t>
+            </w:r>
+          </w:p>
+        </w:tc>
+        <w:tc>
+          <w:tcPr>
+            <w:tcW w:w="2385" w:type="dxa"/>
+            <w:noWrap/>
+            <w:hideMark/>
+          </w:tcPr>
+          <w:p>
+            <w:r>
+              <w:t>12</w:t>
+            </w:r>
+          </w:p>
+        </w:tc>
+        <w:tc>
+          <w:tcPr>
+            <w:tcW w:w="1980" w:type="dxa"/>
+            <w:noWrap/>
+            <w:hideMark/>
+          </w:tcPr>
+          <w:p/>
+        </w:tc>
+        <w:tc>
+          <w:tcPr>
+            <w:tcW w:w="2250" w:type="dxa"/>
+            <w:noWrap/>
+            <w:hideMark/>
+          </w:tcPr>
+          <w:p>
+            <w:r>
+              <w:t>1000846.7</w:t>
             </w:r>
           </w:p>
         </w:tc>
       </w:tr>
       <w:tr>
         <w:trPr>
-          <w:trHeight w:val="216"/>
+          <w:trHeight w:val="320"/>
         </w:trPr>
         <w:tc>
           <w:tcPr>
-            <w:tcW w:w="1075" w:type="dxa"/>
-            <w:noWrap/>
-            <w:hideMark/>
-          </w:tcPr>
-          <w:p>
-            <w:pPr>
-              <w:spacing w:after="231"/>
-              <w:rPr>
-                <w:rFonts w:asciiTheme="minorHAnsi" w:hAnsiTheme="minorHAnsi" w:cstheme="minorHAnsi"/>
-                <w:sz w:val="24"/>
-              </w:rPr>
-            </w:pPr>
-            <w:r>
-              <w:rPr>
-                <w:rFonts w:asciiTheme="minorHAnsi" w:hAnsiTheme="minorHAnsi" w:cstheme="minorHAnsi"/>
-                <w:sz w:val="24"/>
-              </w:rPr>
-              <w:t>1000</w:t>
-            </w:r>
-          </w:p>
-        </w:tc>
-        <w:tc>
-          <w:tcPr>
-            <w:tcW w:w="2113" w:type="dxa"/>
-            <w:noWrap/>
-            <w:hideMark/>
-          </w:tcPr>
-          <w:p>
-            <w:pPr>
-              <w:spacing w:after="231"/>
-              <w:rPr>
-                <w:rFonts w:asciiTheme="minorHAnsi" w:hAnsiTheme="minorHAnsi" w:cstheme="minorHAnsi"/>
-                <w:sz w:val="24"/>
-              </w:rPr>
-            </w:pPr>
-            <w:r>
-              <w:rPr>
-                <w:rFonts w:asciiTheme="minorHAnsi" w:hAnsiTheme="minorHAnsi" w:cstheme="minorHAnsi"/>
-                <w:sz w:val="24"/>
-              </w:rPr>
-              <w:t>57000</w:t>
-            </w:r>
-          </w:p>
-        </w:tc>
-        <w:tc>
-          <w:tcPr>
-            <w:tcW w:w="2415" w:type="dxa"/>
-            <w:noWrap/>
-            <w:hideMark/>
-          </w:tcPr>
-          <w:p>
-            <w:pPr>
-              <w:spacing w:after="231"/>
-              <w:rPr>
-                <w:rFonts w:asciiTheme="minorHAnsi" w:hAnsiTheme="minorHAnsi" w:cstheme="minorHAnsi"/>
-                <w:sz w:val="24"/>
-              </w:rPr>
-            </w:pPr>
-            <w:r>
-              <w:rPr>
-                <w:rFonts w:asciiTheme="minorHAnsi" w:hAnsiTheme="minorHAnsi" w:cstheme="minorHAnsi"/>
-                <w:sz w:val="24"/>
-              </w:rPr>
-              <w:t>100</w:t>
-            </w:r>
-          </w:p>
-        </w:tc>
-        <w:tc>
-          <w:tcPr>
-            <w:tcW w:w="2214" w:type="dxa"/>
-            <w:noWrap/>
-            <w:hideMark/>
-          </w:tcPr>
-          <w:p>
-            <w:pPr>
-              <w:spacing w:after="231"/>
-              <w:rPr>
-                <w:rFonts w:asciiTheme="minorHAnsi" w:hAnsiTheme="minorHAnsi" w:cstheme="minorHAnsi"/>
-                <w:sz w:val="24"/>
-              </w:rPr>
-            </w:pPr>
-          </w:p>
-        </w:tc>
-        <w:tc>
-          <w:tcPr>
-            <w:tcW w:w="2214" w:type="dxa"/>
-            <w:noWrap/>
-            <w:hideMark/>
-          </w:tcPr>
-          <w:p>
-            <w:pPr>
-              <w:spacing w:after="231"/>
-              <w:rPr>
-                <w:rFonts w:asciiTheme="minorHAnsi" w:hAnsiTheme="minorHAnsi" w:cstheme="minorHAnsi"/>
-                <w:sz w:val="24"/>
-              </w:rPr>
-            </w:pPr>
-            <w:r>
-              <w:rPr>
-                <w:rFonts w:asciiTheme="minorHAnsi" w:hAnsiTheme="minorHAnsi" w:cstheme="minorHAnsi"/>
-                <w:sz w:val="24"/>
-              </w:rPr>
-              <w:t>60870.5836</w:t>
+            <w:tcW w:w="1705" w:type="dxa"/>
+            <w:noWrap/>
+            <w:hideMark/>
+          </w:tcPr>
+          <w:p>
+            <w:r>
+              <w:t>8192</w:t>
+            </w:r>
+          </w:p>
+        </w:tc>
+        <w:tc>
+          <w:tcPr>
+            <w:tcW w:w="1935" w:type="dxa"/>
+            <w:noWrap/>
+            <w:hideMark/>
+          </w:tcPr>
+          <w:p>
+            <w:r>
+              <w:t>1114045</w:t>
+            </w:r>
+          </w:p>
+        </w:tc>
+        <w:tc>
+          <w:tcPr>
+            <w:tcW w:w="2385" w:type="dxa"/>
+            <w:noWrap/>
+            <w:hideMark/>
+          </w:tcPr>
+          <w:p>
+            <w:r>
+              <w:t>13</w:t>
+            </w:r>
+          </w:p>
+        </w:tc>
+        <w:tc>
+          <w:tcPr>
+            <w:tcW w:w="1980" w:type="dxa"/>
+            <w:noWrap/>
+            <w:hideMark/>
+          </w:tcPr>
+          <w:p/>
+        </w:tc>
+        <w:tc>
+          <w:tcPr>
+            <w:tcW w:w="2250" w:type="dxa"/>
+            <w:noWrap/>
+            <w:hideMark/>
+          </w:tcPr>
+          <w:p>
+            <w:r>
+              <w:t>1084250.59</w:t>
             </w:r>
           </w:p>
         </w:tc>
       </w:tr>
       <w:tr>
         <w:trPr>
-          <w:trHeight w:val="216"/>
+          <w:trHeight w:val="320"/>
         </w:trPr>
         <w:tc>
           <w:tcPr>
-            <w:tcW w:w="1075" w:type="dxa"/>
-            <w:noWrap/>
-            <w:hideMark/>
-          </w:tcPr>
-          <w:p>
-            <w:pPr>
-              <w:spacing w:after="231"/>
-              <w:rPr>
-                <w:rFonts w:asciiTheme="minorHAnsi" w:hAnsiTheme="minorHAnsi" w:cstheme="minorHAnsi"/>
-                <w:sz w:val="24"/>
-              </w:rPr>
-            </w:pPr>
-            <w:r>
-              <w:rPr>
-                <w:rFonts w:asciiTheme="minorHAnsi" w:hAnsiTheme="minorHAnsi" w:cstheme="minorHAnsi"/>
-                <w:sz w:val="24"/>
-              </w:rPr>
-              <w:t>4913</w:t>
-            </w:r>
-          </w:p>
-        </w:tc>
-        <w:tc>
-          <w:tcPr>
-            <w:tcW w:w="2113" w:type="dxa"/>
-            <w:noWrap/>
-            <w:hideMark/>
-          </w:tcPr>
-          <w:p>
-            <w:pPr>
-              <w:spacing w:after="231"/>
-              <w:rPr>
-                <w:rFonts w:asciiTheme="minorHAnsi" w:hAnsiTheme="minorHAnsi" w:cstheme="minorHAnsi"/>
-                <w:sz w:val="24"/>
-              </w:rPr>
-            </w:pPr>
-            <w:r>
-              <w:rPr>
-                <w:rFonts w:asciiTheme="minorHAnsi" w:hAnsiTheme="minorHAnsi" w:cstheme="minorHAnsi"/>
-                <w:sz w:val="24"/>
-              </w:rPr>
-              <w:t>166000</w:t>
-            </w:r>
-          </w:p>
-        </w:tc>
-        <w:tc>
-          <w:tcPr>
-            <w:tcW w:w="2415" w:type="dxa"/>
-            <w:noWrap/>
-            <w:hideMark/>
-          </w:tcPr>
-          <w:p>
-            <w:pPr>
-              <w:spacing w:after="231"/>
-              <w:rPr>
-                <w:rFonts w:asciiTheme="minorHAnsi" w:hAnsiTheme="minorHAnsi" w:cstheme="minorHAnsi"/>
-                <w:sz w:val="24"/>
-              </w:rPr>
-            </w:pPr>
-            <w:r>
-              <w:rPr>
-                <w:rFonts w:asciiTheme="minorHAnsi" w:hAnsiTheme="minorHAnsi" w:cstheme="minorHAnsi"/>
-                <w:sz w:val="24"/>
-              </w:rPr>
-              <w:t>289</w:t>
-            </w:r>
-          </w:p>
-        </w:tc>
-        <w:tc>
-          <w:tcPr>
-            <w:tcW w:w="2214" w:type="dxa"/>
-            <w:noWrap/>
-            <w:hideMark/>
-          </w:tcPr>
-          <w:p>
-            <w:pPr>
-              <w:spacing w:after="231"/>
-              <w:rPr>
-                <w:rFonts w:asciiTheme="minorHAnsi" w:hAnsiTheme="minorHAnsi" w:cstheme="minorHAnsi"/>
-                <w:sz w:val="24"/>
-              </w:rPr>
-            </w:pPr>
-          </w:p>
-        </w:tc>
-        <w:tc>
-          <w:tcPr>
-            <w:tcW w:w="2214" w:type="dxa"/>
-            <w:noWrap/>
-            <w:hideMark/>
-          </w:tcPr>
-          <w:p>
-            <w:pPr>
-              <w:spacing w:after="231"/>
-              <w:rPr>
-                <w:rFonts w:asciiTheme="minorHAnsi" w:hAnsiTheme="minorHAnsi" w:cstheme="minorHAnsi"/>
-                <w:sz w:val="24"/>
-              </w:rPr>
-            </w:pPr>
-            <w:r>
-              <w:rPr>
-                <w:rFonts w:asciiTheme="minorHAnsi" w:hAnsiTheme="minorHAnsi" w:cstheme="minorHAnsi"/>
-                <w:sz w:val="24"/>
-              </w:rPr>
-              <w:t>175915.987</w:t>
+            <w:tcW w:w="1705" w:type="dxa"/>
+            <w:noWrap/>
+            <w:hideMark/>
+          </w:tcPr>
+          <w:p>
+            <w:r>
+              <w:t>16384</w:t>
+            </w:r>
+          </w:p>
+        </w:tc>
+        <w:tc>
+          <w:tcPr>
+            <w:tcW w:w="1935" w:type="dxa"/>
+            <w:noWrap/>
+            <w:hideMark/>
+          </w:tcPr>
+          <w:p>
+            <w:r>
+              <w:t>1185199</w:t>
+            </w:r>
+          </w:p>
+        </w:tc>
+        <w:tc>
+          <w:tcPr>
+            <w:tcW w:w="2385" w:type="dxa"/>
+            <w:noWrap/>
+            <w:hideMark/>
+          </w:tcPr>
+          <w:p>
+            <w:r>
+              <w:t>14</w:t>
+            </w:r>
+          </w:p>
+        </w:tc>
+        <w:tc>
+          <w:tcPr>
+            <w:tcW w:w="1980" w:type="dxa"/>
+            <w:noWrap/>
+            <w:hideMark/>
+          </w:tcPr>
+          <w:p/>
+        </w:tc>
+        <w:tc>
+          <w:tcPr>
+            <w:tcW w:w="2250" w:type="dxa"/>
+            <w:noWrap/>
+            <w:hideMark/>
+          </w:tcPr>
+          <w:p>
+            <w:r>
+              <w:t>1167654.48</w:t>
             </w:r>
           </w:p>
         </w:tc>
       </w:tr>
       <w:tr>
         <w:trPr>
-          <w:trHeight w:val="216"/>
+          <w:trHeight w:val="320"/>
         </w:trPr>
         <w:tc>
           <w:tcPr>
-            <w:tcW w:w="1075" w:type="dxa"/>
-            <w:noWrap/>
-            <w:hideMark/>
-          </w:tcPr>
-          <w:p>
-            <w:pPr>
-              <w:spacing w:after="231"/>
-              <w:rPr>
-                <w:rFonts w:asciiTheme="minorHAnsi" w:hAnsiTheme="minorHAnsi" w:cstheme="minorHAnsi"/>
-                <w:sz w:val="24"/>
-              </w:rPr>
-            </w:pPr>
-            <w:r>
-              <w:rPr>
-                <w:rFonts w:asciiTheme="minorHAnsi" w:hAnsiTheme="minorHAnsi" w:cstheme="minorHAnsi"/>
-                <w:sz w:val="24"/>
-              </w:rPr>
-              <w:t>10000</w:t>
-            </w:r>
-          </w:p>
-        </w:tc>
-        <w:tc>
-          <w:tcPr>
-            <w:tcW w:w="2113" w:type="dxa"/>
-            <w:noWrap/>
-            <w:hideMark/>
-          </w:tcPr>
-          <w:p>
-            <w:pPr>
-              <w:spacing w:after="231"/>
-              <w:rPr>
-                <w:rFonts w:asciiTheme="minorHAnsi" w:hAnsiTheme="minorHAnsi" w:cstheme="minorHAnsi"/>
-                <w:sz w:val="24"/>
-              </w:rPr>
-            </w:pPr>
-            <w:r>
-              <w:rPr>
-                <w:rFonts w:asciiTheme="minorHAnsi" w:hAnsiTheme="minorHAnsi" w:cstheme="minorHAnsi"/>
-                <w:sz w:val="24"/>
-              </w:rPr>
-              <w:t>242000</w:t>
-            </w:r>
-          </w:p>
-        </w:tc>
-        <w:tc>
-          <w:tcPr>
-            <w:tcW w:w="2415" w:type="dxa"/>
-            <w:noWrap/>
-            <w:hideMark/>
-          </w:tcPr>
-          <w:p>
-            <w:pPr>
-              <w:spacing w:after="231"/>
-              <w:rPr>
-                <w:rFonts w:asciiTheme="minorHAnsi" w:hAnsiTheme="minorHAnsi" w:cstheme="minorHAnsi"/>
-                <w:sz w:val="24"/>
-              </w:rPr>
-            </w:pPr>
-            <w:r>
-              <w:rPr>
-                <w:rFonts w:asciiTheme="minorHAnsi" w:hAnsiTheme="minorHAnsi" w:cstheme="minorHAnsi"/>
-                <w:sz w:val="24"/>
-              </w:rPr>
-              <w:t>464.158883</w:t>
-            </w:r>
-          </w:p>
-        </w:tc>
-        <w:tc>
-          <w:tcPr>
-            <w:tcW w:w="2214" w:type="dxa"/>
-            <w:noWrap/>
-            <w:hideMark/>
-          </w:tcPr>
-          <w:p>
-            <w:pPr>
-              <w:spacing w:after="231"/>
-              <w:rPr>
-                <w:rFonts w:asciiTheme="minorHAnsi" w:hAnsiTheme="minorHAnsi" w:cstheme="minorHAnsi"/>
-                <w:sz w:val="24"/>
-              </w:rPr>
-            </w:pPr>
-          </w:p>
-        </w:tc>
-        <w:tc>
-          <w:tcPr>
-            <w:tcW w:w="2214" w:type="dxa"/>
-            <w:noWrap/>
-            <w:hideMark/>
-          </w:tcPr>
-          <w:p>
-            <w:pPr>
-              <w:spacing w:after="231"/>
-              <w:rPr>
-                <w:rFonts w:asciiTheme="minorHAnsi" w:hAnsiTheme="minorHAnsi" w:cstheme="minorHAnsi"/>
-                <w:sz w:val="24"/>
-              </w:rPr>
-            </w:pPr>
-            <w:r>
-              <w:rPr>
-                <w:rFonts w:asciiTheme="minorHAnsi" w:hAnsiTheme="minorHAnsi" w:cstheme="minorHAnsi"/>
-                <w:sz w:val="24"/>
-              </w:rPr>
-              <w:t>282536.221</w:t>
+            <w:tcW w:w="1705" w:type="dxa"/>
+            <w:noWrap/>
+            <w:hideMark/>
+          </w:tcPr>
+          <w:p>
+            <w:r>
+              <w:t>32768</w:t>
+            </w:r>
+          </w:p>
+        </w:tc>
+        <w:tc>
+          <w:tcPr>
+            <w:tcW w:w="1935" w:type="dxa"/>
+            <w:noWrap/>
+            <w:hideMark/>
+          </w:tcPr>
+          <w:p>
+            <w:r>
+              <w:t>1229186</w:t>
+            </w:r>
+          </w:p>
+        </w:tc>
+        <w:tc>
+          <w:tcPr>
+            <w:tcW w:w="2385" w:type="dxa"/>
+            <w:noWrap/>
+            <w:hideMark/>
+          </w:tcPr>
+          <w:p>
+            <w:r>
+              <w:t>15</w:t>
+            </w:r>
+          </w:p>
+        </w:tc>
+        <w:tc>
+          <w:tcPr>
+            <w:tcW w:w="1980" w:type="dxa"/>
+            <w:noWrap/>
+            <w:hideMark/>
+          </w:tcPr>
+          <w:p/>
+        </w:tc>
+        <w:tc>
+          <w:tcPr>
+            <w:tcW w:w="2250" w:type="dxa"/>
+            <w:noWrap/>
+            <w:hideMark/>
+          </w:tcPr>
+          <w:p>
+            <w:r>
+              <w:t>1251058.37</w:t>
             </w:r>
           </w:p>
         </w:tc>
       </w:tr>
       <w:tr>
         <w:trPr>
-          <w:trHeight w:val="216"/>
+          <w:trHeight w:val="320"/>
         </w:trPr>
         <w:tc>
           <w:tcPr>
-            <w:tcW w:w="1075" w:type="dxa"/>
-            <w:noWrap/>
-            <w:hideMark/>
-          </w:tcPr>
-          <w:p>
-            <w:pPr>
-              <w:spacing w:after="231"/>
-              <w:rPr>
-                <w:rFonts w:asciiTheme="minorHAnsi" w:hAnsiTheme="minorHAnsi" w:cstheme="minorHAnsi"/>
-                <w:sz w:val="24"/>
-              </w:rPr>
-            </w:pPr>
-            <w:r>
-              <w:rPr>
-                <w:rFonts w:asciiTheme="minorHAnsi" w:hAnsiTheme="minorHAnsi" w:cstheme="minorHAnsi"/>
-                <w:sz w:val="24"/>
-              </w:rPr>
-              <w:t>100000</w:t>
-            </w:r>
-          </w:p>
-        </w:tc>
-        <w:tc>
-          <w:tcPr>
-            <w:tcW w:w="2113" w:type="dxa"/>
-            <w:noWrap/>
-            <w:hideMark/>
-          </w:tcPr>
-          <w:p>
-            <w:pPr>
-              <w:spacing w:after="231"/>
-              <w:rPr>
-                <w:rFonts w:asciiTheme="minorHAnsi" w:hAnsiTheme="minorHAnsi" w:cstheme="minorHAnsi"/>
-                <w:sz w:val="24"/>
-              </w:rPr>
-            </w:pPr>
-            <w:r>
-              <w:rPr>
-                <w:rFonts w:asciiTheme="minorHAnsi" w:hAnsiTheme="minorHAnsi" w:cstheme="minorHAnsi"/>
-                <w:sz w:val="24"/>
-              </w:rPr>
-              <w:t>1141000</w:t>
-            </w:r>
-          </w:p>
-        </w:tc>
-        <w:tc>
-          <w:tcPr>
-            <w:tcW w:w="2415" w:type="dxa"/>
-            <w:noWrap/>
-            <w:hideMark/>
-          </w:tcPr>
-          <w:p>
-            <w:pPr>
-              <w:spacing w:after="231"/>
-              <w:rPr>
-                <w:rFonts w:asciiTheme="minorHAnsi" w:hAnsiTheme="minorHAnsi" w:cstheme="minorHAnsi"/>
-                <w:sz w:val="24"/>
-              </w:rPr>
-            </w:pPr>
-            <w:r>
-              <w:rPr>
-                <w:rFonts w:asciiTheme="minorHAnsi" w:hAnsiTheme="minorHAnsi" w:cstheme="minorHAnsi"/>
-                <w:sz w:val="24"/>
-              </w:rPr>
-              <w:t>2154.43469</w:t>
-            </w:r>
-          </w:p>
-        </w:tc>
-        <w:tc>
-          <w:tcPr>
-            <w:tcW w:w="2214" w:type="dxa"/>
-            <w:noWrap/>
-            <w:hideMark/>
-          </w:tcPr>
-          <w:p>
-            <w:pPr>
-              <w:spacing w:after="231"/>
-              <w:rPr>
-                <w:rFonts w:asciiTheme="minorHAnsi" w:hAnsiTheme="minorHAnsi" w:cstheme="minorHAnsi"/>
-                <w:sz w:val="24"/>
-              </w:rPr>
-            </w:pPr>
-          </w:p>
-        </w:tc>
-        <w:tc>
-          <w:tcPr>
-            <w:tcW w:w="2214" w:type="dxa"/>
-            <w:noWrap/>
-            <w:hideMark/>
-          </w:tcPr>
-          <w:p>
-            <w:pPr>
-              <w:spacing w:after="231"/>
-              <w:rPr>
-                <w:rFonts w:asciiTheme="minorHAnsi" w:hAnsiTheme="minorHAnsi" w:cstheme="minorHAnsi"/>
-                <w:sz w:val="24"/>
-              </w:rPr>
-            </w:pPr>
-            <w:r>
-              <w:rPr>
-                <w:rFonts w:asciiTheme="minorHAnsi" w:hAnsiTheme="minorHAnsi" w:cstheme="minorHAnsi"/>
-                <w:sz w:val="24"/>
-              </w:rPr>
-              <w:t>1311416.97</w:t>
+            <w:tcW w:w="1705" w:type="dxa"/>
+            <w:noWrap/>
+            <w:hideMark/>
+          </w:tcPr>
+          <w:p>
+            <w:r>
+              <w:t>65536</w:t>
+            </w:r>
+          </w:p>
+        </w:tc>
+        <w:tc>
+          <w:tcPr>
+            <w:tcW w:w="1935" w:type="dxa"/>
+            <w:noWrap/>
+            <w:hideMark/>
+          </w:tcPr>
+          <w:p>
+            <w:r>
+              <w:t>1249047</w:t>
+            </w:r>
+          </w:p>
+        </w:tc>
+        <w:tc>
+          <w:tcPr>
+            <w:tcW w:w="2385" w:type="dxa"/>
+            <w:noWrap/>
+            <w:hideMark/>
+          </w:tcPr>
+          <w:p>
+            <w:r>
+              <w:t>16</w:t>
+            </w:r>
+          </w:p>
+        </w:tc>
+        <w:tc>
+          <w:tcPr>
+            <w:tcW w:w="1980" w:type="dxa"/>
+            <w:noWrap/>
+            <w:hideMark/>
+          </w:tcPr>
+          <w:p/>
+        </w:tc>
+        <w:tc>
+          <w:tcPr>
+            <w:tcW w:w="2250" w:type="dxa"/>
+            <w:noWrap/>
+            <w:hideMark/>
+          </w:tcPr>
+          <w:p>
+            <w:r>
+              <w:t>1334462.26</w:t>
             </w:r>
           </w:p>
         </w:tc>
       </w:tr>
       <w:tr>
         <w:trPr>
-          <w:trHeight w:val="216"/>
+          <w:trHeight w:val="320"/>
         </w:trPr>
         <w:tc>
           <w:tcPr>
-            <w:tcW w:w="1075" w:type="dxa"/>
-            <w:noWrap/>
-            <w:hideMark/>
-          </w:tcPr>
-          <w:p>
-            <w:pPr>
-              <w:spacing w:after="231"/>
-              <w:rPr>
-                <w:rFonts w:asciiTheme="minorHAnsi" w:hAnsiTheme="minorHAnsi" w:cstheme="minorHAnsi"/>
-                <w:sz w:val="24"/>
-              </w:rPr>
-            </w:pPr>
-            <w:r>
-              <w:rPr>
-                <w:rFonts w:asciiTheme="minorHAnsi" w:hAnsiTheme="minorHAnsi" w:cstheme="minorHAnsi"/>
-                <w:sz w:val="24"/>
-              </w:rPr>
-              <w:t>1000000</w:t>
-            </w:r>
-          </w:p>
-        </w:tc>
-        <w:tc>
-          <w:tcPr>
-            <w:tcW w:w="2113" w:type="dxa"/>
-            <w:noWrap/>
-            <w:hideMark/>
-          </w:tcPr>
-          <w:p>
-            <w:pPr>
-              <w:spacing w:after="231"/>
-              <w:rPr>
-                <w:rFonts w:asciiTheme="minorHAnsi" w:hAnsiTheme="minorHAnsi" w:cstheme="minorHAnsi"/>
-                <w:sz w:val="24"/>
-              </w:rPr>
-            </w:pPr>
-            <w:r>
-              <w:rPr>
-                <w:rFonts w:asciiTheme="minorHAnsi" w:hAnsiTheme="minorHAnsi" w:cstheme="minorHAnsi"/>
-                <w:sz w:val="24"/>
-              </w:rPr>
-              <w:t>6306000</w:t>
-            </w:r>
-          </w:p>
-        </w:tc>
-        <w:tc>
-          <w:tcPr>
-            <w:tcW w:w="2415" w:type="dxa"/>
-            <w:noWrap/>
-            <w:hideMark/>
-          </w:tcPr>
-          <w:p>
-            <w:pPr>
-              <w:spacing w:after="231"/>
-              <w:rPr>
-                <w:rFonts w:asciiTheme="minorHAnsi" w:hAnsiTheme="minorHAnsi" w:cstheme="minorHAnsi"/>
-                <w:sz w:val="24"/>
-              </w:rPr>
-            </w:pPr>
-            <w:r>
-              <w:rPr>
-                <w:rFonts w:asciiTheme="minorHAnsi" w:hAnsiTheme="minorHAnsi" w:cstheme="minorHAnsi"/>
-                <w:sz w:val="24"/>
-              </w:rPr>
-              <w:t>10000</w:t>
-            </w:r>
-          </w:p>
-        </w:tc>
-        <w:tc>
-          <w:tcPr>
-            <w:tcW w:w="2214" w:type="dxa"/>
-            <w:noWrap/>
-            <w:hideMark/>
-          </w:tcPr>
-          <w:p>
-            <w:pPr>
-              <w:spacing w:after="231"/>
-              <w:rPr>
-                <w:rFonts w:asciiTheme="minorHAnsi" w:hAnsiTheme="minorHAnsi" w:cstheme="minorHAnsi"/>
-                <w:sz w:val="24"/>
-              </w:rPr>
-            </w:pPr>
-          </w:p>
-        </w:tc>
-        <w:tc>
-          <w:tcPr>
-            <w:tcW w:w="2214" w:type="dxa"/>
-            <w:noWrap/>
-            <w:hideMark/>
-          </w:tcPr>
-          <w:p>
-            <w:pPr>
-              <w:spacing w:after="231"/>
-              <w:rPr>
-                <w:rFonts w:asciiTheme="minorHAnsi" w:hAnsiTheme="minorHAnsi" w:cstheme="minorHAnsi"/>
-                <w:sz w:val="24"/>
-              </w:rPr>
-            </w:pPr>
-            <w:r>
-              <w:rPr>
-                <w:rFonts w:asciiTheme="minorHAnsi" w:hAnsiTheme="minorHAnsi" w:cstheme="minorHAnsi"/>
-                <w:sz w:val="24"/>
-              </w:rPr>
-              <w:t>6087058.36</w:t>
-            </w:r>
-          </w:p>
-        </w:tc>
-      </w:tr>
-      <w:tr>
-        <w:trPr>
-          <w:trHeight w:val="216"/>
-        </w:trPr>
-        <w:tc>
-          <w:tcPr>
-            <w:tcW w:w="1075" w:type="dxa"/>
-            <w:noWrap/>
-            <w:hideMark/>
-          </w:tcPr>
-          <w:p>
-            <w:pPr>
-              <w:spacing w:after="231"/>
-              <w:rPr>
-                <w:rFonts w:asciiTheme="minorHAnsi" w:hAnsiTheme="minorHAnsi" w:cstheme="minorHAnsi"/>
-                <w:sz w:val="24"/>
-              </w:rPr>
-            </w:pPr>
-          </w:p>
-        </w:tc>
-        <w:tc>
-          <w:tcPr>
-            <w:tcW w:w="2113" w:type="dxa"/>
-            <w:noWrap/>
-            <w:hideMark/>
-          </w:tcPr>
-          <w:p>
-            <w:pPr>
-              <w:spacing w:after="231"/>
-              <w:rPr>
-                <w:rFonts w:asciiTheme="minorHAnsi" w:hAnsiTheme="minorHAnsi" w:cstheme="minorHAnsi"/>
-                <w:sz w:val="24"/>
-              </w:rPr>
-            </w:pPr>
-            <w:r>
-              <w:rPr>
-                <w:rFonts w:asciiTheme="minorHAnsi" w:hAnsiTheme="minorHAnsi" w:cstheme="minorHAnsi"/>
-                <w:sz w:val="24"/>
-              </w:rPr>
-              <w:t>891333.3333</w:t>
-            </w:r>
-          </w:p>
-        </w:tc>
-        <w:tc>
-          <w:tcPr>
-            <w:tcW w:w="2415" w:type="dxa"/>
-            <w:noWrap/>
-            <w:hideMark/>
-          </w:tcPr>
-          <w:p>
-            <w:pPr>
-              <w:spacing w:after="231"/>
-              <w:rPr>
-                <w:rFonts w:asciiTheme="minorHAnsi" w:hAnsiTheme="minorHAnsi" w:cstheme="minorHAnsi"/>
-                <w:sz w:val="24"/>
-              </w:rPr>
-            </w:pPr>
-            <w:r>
-              <w:rPr>
-                <w:rFonts w:asciiTheme="minorHAnsi" w:hAnsiTheme="minorHAnsi" w:cstheme="minorHAnsi"/>
-                <w:sz w:val="24"/>
-              </w:rPr>
-              <w:t>1464.30883</w:t>
-            </w:r>
-          </w:p>
-        </w:tc>
-        <w:tc>
-          <w:tcPr>
-            <w:tcW w:w="2214" w:type="dxa"/>
-            <w:noWrap/>
-            <w:hideMark/>
-          </w:tcPr>
-          <w:p>
-            <w:pPr>
-              <w:spacing w:after="231"/>
-              <w:rPr>
-                <w:rFonts w:asciiTheme="minorHAnsi" w:hAnsiTheme="minorHAnsi" w:cstheme="minorHAnsi"/>
-                <w:sz w:val="24"/>
-              </w:rPr>
-            </w:pPr>
-            <w:r>
-              <w:rPr>
-                <w:rFonts w:asciiTheme="minorHAnsi" w:hAnsiTheme="minorHAnsi" w:cstheme="minorHAnsi"/>
-                <w:sz w:val="24"/>
-              </w:rPr>
-              <w:t>608.705836</w:t>
-            </w:r>
-          </w:p>
-        </w:tc>
-        <w:tc>
-          <w:tcPr>
-            <w:tcW w:w="2214" w:type="dxa"/>
-            <w:noWrap/>
-            <w:hideMark/>
-          </w:tcPr>
-          <w:p>
-            <w:pPr>
-              <w:spacing w:after="231"/>
-              <w:rPr>
-                <w:rFonts w:asciiTheme="minorHAnsi" w:hAnsiTheme="minorHAnsi" w:cstheme="minorHAnsi"/>
-                <w:sz w:val="24"/>
-              </w:rPr>
-            </w:pPr>
-          </w:p>
+            <w:tcW w:w="1705" w:type="dxa"/>
+            <w:noWrap/>
+            <w:hideMark/>
+          </w:tcPr>
+          <w:p/>
+        </w:tc>
+        <w:tc>
+          <w:tcPr>
+            <w:tcW w:w="1935" w:type="dxa"/>
+            <w:noWrap/>
+            <w:hideMark/>
+          </w:tcPr>
+          <w:p>
+            <w:r>
+              <w:t>959144.75</w:t>
+            </w:r>
+          </w:p>
+        </w:tc>
+        <w:tc>
+          <w:tcPr>
+            <w:tcW w:w="2385" w:type="dxa"/>
+            <w:noWrap/>
+            <w:hideMark/>
+          </w:tcPr>
+          <w:p>
+            <w:r>
+              <w:t>11.5</w:t>
+            </w:r>
+          </w:p>
+        </w:tc>
+        <w:tc>
+          <w:tcPr>
+            <w:tcW w:w="1980" w:type="dxa"/>
+            <w:noWrap/>
+            <w:hideMark/>
+          </w:tcPr>
+          <w:p>
+            <w:r>
+              <w:t>83403.8913</w:t>
+            </w:r>
+          </w:p>
+        </w:tc>
+        <w:tc>
+          <w:tcPr>
+            <w:tcW w:w="2250" w:type="dxa"/>
+            <w:noWrap/>
+            <w:hideMark/>
+          </w:tcPr>
+          <w:p/>
         </w:tc>
       </w:tr>
     </w:tbl>
     <w:p>
       <w:pPr>
+        <w:rPr>
+          <w:lang w:bidi="ar-SA"/>
+        </w:rPr>
+      </w:pPr>
+    </w:p>
+    <w:p>
+      <w:pPr>
         <w:spacing w:after="0"/>
         <w:rPr>
           <w:rFonts w:asciiTheme="minorHAnsi" w:hAnsiTheme="minorHAnsi" w:cstheme="minorHAnsi"/>
           <w:b/>
           <w:color w:val="4F81BD"/>
-          <w:sz w:val="32"/>
-          <w:szCs w:val="32"/>
-        </w:rPr>
-      </w:pPr>
-    </w:p>
-    <w:p>
-      <w:pPr>
-        <w:spacing w:after="0"/>
-        <w:rPr>
-          <w:rFonts w:asciiTheme="minorHAnsi" w:hAnsiTheme="minorHAnsi" w:cstheme="minorHAnsi"/>
           <w:sz w:val="28"/>
           <w:szCs w:val="28"/>
         </w:rPr>
@@ -2531,6 +1816,16 @@
         <w:spacing w:after="0"/>
         <w:rPr>
           <w:rFonts w:asciiTheme="minorHAnsi" w:hAnsiTheme="minorHAnsi" w:cstheme="minorHAnsi"/>
+          <w:sz w:val="28"/>
+          <w:szCs w:val="28"/>
+        </w:rPr>
+      </w:pPr>
+    </w:p>
+    <w:p>
+      <w:pPr>
+        <w:spacing w:after="0"/>
+        <w:rPr>
+          <w:rFonts w:asciiTheme="minorHAnsi" w:hAnsiTheme="minorHAnsi" w:cstheme="minorHAnsi"/>
           <w:sz w:val="24"/>
         </w:rPr>
       </w:pPr>
@@ -2544,17 +1839,14 @@
       <w:r>
         <w:rPr>
           <w:rFonts w:asciiTheme="minorHAnsi" w:hAnsiTheme="minorHAnsi" w:cstheme="minorHAnsi"/>
-          <w:b/>
-          <w:bCs/>
           <w:noProof/>
-          <w:color w:val="000000" w:themeColor="text1"/>
           <w:sz w:val="24"/>
         </w:rPr>
         <w:drawing>
-          <wp:inline distT="0" distB="0" distL="0" distR="0" wp14:anchorId="787E4B5F" wp14:editId="6BCC49BD">
-            <wp:extent cx="5489575" cy="2934970"/>
-            <wp:effectExtent l="0" t="0" r="0" b="0"/>
-            <wp:docPr id="876680980" name="Picture 1" descr="A graph with a line and a blue line&#10;&#10;Description automatically generated"/>
+          <wp:inline distT="0" distB="0" distL="0" distR="0" wp14:anchorId="0246FCAC" wp14:editId="18C1AACA">
+            <wp:extent cx="4630993" cy="3159039"/>
+            <wp:effectExtent l="0" t="0" r="5080" b="3810"/>
+            <wp:docPr id="572565792" name="Picture 1" descr="A graph with a line and a line&#10;&#10;Description automatically generated"/>
             <wp:cNvGraphicFramePr>
               <a:graphicFrameLocks xmlns:a="http://schemas.openxmlformats.org/drawingml/2006/main" noChangeAspect="1"/>
             </wp:cNvGraphicFramePr>
@@ -2562,7 +1854,7 @@
               <a:graphicData uri="http://schemas.openxmlformats.org/drawingml/2006/picture">
                 <pic:pic xmlns:pic="http://schemas.openxmlformats.org/drawingml/2006/picture">
                   <pic:nvPicPr>
-                    <pic:cNvPr id="876680980" name="Picture 1" descr="A graph with a line and a blue line&#10;&#10;Description automatically generated"/>
+                    <pic:cNvPr id="572565792" name="Picture 1" descr="A graph with a line and a line&#10;&#10;Description automatically generated"/>
                     <pic:cNvPicPr/>
                   </pic:nvPicPr>
                   <pic:blipFill>
@@ -2580,7 +1872,7 @@
                   <pic:spPr>
                     <a:xfrm>
                       <a:off x="0" y="0"/>
-                      <a:ext cx="5489575" cy="2934970"/>
+                      <a:ext cx="4646030" cy="3169297"/>
                     </a:xfrm>
                     <a:prstGeom prst="rect">
                       <a:avLst/>
@@ -2660,7 +1952,56 @@
           <w:rFonts w:asciiTheme="minorHAnsi" w:hAnsiTheme="minorHAnsi" w:cstheme="minorHAnsi"/>
           <w:sz w:val="24"/>
         </w:rPr>
-        <w:t xml:space="preserve">From the graph we can observe that the theoretical calculation and the experimental calculations are very close to each other. The theoretical result grows slightly faster than the experimental result. </w:t>
+        <w:t>From the graph</w:t>
+      </w:r>
+      <w:r>
+        <w:rPr>
+          <w:rFonts w:asciiTheme="minorHAnsi" w:hAnsiTheme="minorHAnsi" w:cstheme="minorHAnsi"/>
+          <w:sz w:val="24"/>
+        </w:rPr>
+        <w:t>,</w:t>
+      </w:r>
+      <w:r>
+        <w:rPr>
+          <w:rFonts w:asciiTheme="minorHAnsi" w:hAnsiTheme="minorHAnsi" w:cstheme="minorHAnsi"/>
+          <w:sz w:val="24"/>
+        </w:rPr>
+        <w:t xml:space="preserve"> we can observe that the theoretical </w:t>
+      </w:r>
+      <w:r>
+        <w:rPr>
+          <w:rFonts w:asciiTheme="minorHAnsi" w:hAnsiTheme="minorHAnsi" w:cstheme="minorHAnsi"/>
+          <w:sz w:val="24"/>
+        </w:rPr>
+        <w:t>calculations</w:t>
+      </w:r>
+      <w:r>
+        <w:rPr>
+          <w:rFonts w:asciiTheme="minorHAnsi" w:hAnsiTheme="minorHAnsi" w:cstheme="minorHAnsi"/>
+          <w:sz w:val="24"/>
+        </w:rPr>
+        <w:t xml:space="preserve"> and the experimental calculations are close to each other. The </w:t>
+      </w:r>
+      <w:r>
+        <w:rPr>
+          <w:rFonts w:asciiTheme="minorHAnsi" w:hAnsiTheme="minorHAnsi" w:cstheme="minorHAnsi"/>
+          <w:sz w:val="24"/>
+        </w:rPr>
+        <w:t xml:space="preserve">adjusted </w:t>
+      </w:r>
+      <w:r>
+        <w:rPr>
+          <w:rFonts w:asciiTheme="minorHAnsi" w:hAnsiTheme="minorHAnsi" w:cstheme="minorHAnsi"/>
+          <w:sz w:val="24"/>
+        </w:rPr>
+        <w:t xml:space="preserve">theoretical result grows slightly faster than the experimental result. </w:t>
+      </w:r>
+      <w:r>
+        <w:rPr>
+          <w:rFonts w:asciiTheme="minorHAnsi" w:hAnsiTheme="minorHAnsi" w:cstheme="minorHAnsi"/>
+          <w:sz w:val="24"/>
+        </w:rPr>
+        <w:t>The graph also resembles the log n graph.</w:t>
       </w:r>
     </w:p>
     <w:p>
@@ -2736,22 +2077,23 @@
         </w:rPr>
         <w:t xml:space="preserve">The Time Complexity of the Code is </w:t>
       </w:r>
+      <w:proofErr w:type="gramStart"/>
       <w:r>
         <w:rPr>
           <w:rFonts w:asciiTheme="minorHAnsi" w:hAnsiTheme="minorHAnsi" w:cstheme="minorHAnsi"/>
           <w:color w:val="000000" w:themeColor="text1"/>
           <w:sz w:val="24"/>
         </w:rPr>
-        <w:t>O(n</w:t>
-      </w:r>
+        <w:t>O(</w:t>
+      </w:r>
+      <w:proofErr w:type="gramEnd"/>
       <w:r>
         <w:rPr>
           <w:rFonts w:asciiTheme="minorHAnsi" w:hAnsiTheme="minorHAnsi" w:cstheme="minorHAnsi"/>
           <w:color w:val="000000" w:themeColor="text1"/>
           <w:sz w:val="24"/>
-          <w:vertAlign w:val="superscript"/>
-        </w:rPr>
-        <w:t>2/3</w:t>
+        </w:rPr>
+        <w:t>log n</w:t>
       </w:r>
       <w:r>
         <w:rPr>
@@ -2769,7 +2111,7 @@
           <w:color w:val="000000" w:themeColor="text1"/>
           <w:sz w:val="24"/>
         </w:rPr>
-        <w:t xml:space="preserve"> and b</w:t>
+        <w:t xml:space="preserve">, </w:t>
       </w:r>
       <w:r>
         <w:rPr>
@@ -2779,7 +2121,17 @@
           <w:color w:val="000000" w:themeColor="text1"/>
           <w:sz w:val="24"/>
         </w:rPr>
-        <w:t xml:space="preserve">ased on the observations from the graph, we can conclude that the theoretical and experimental graphs grow very similarly. </w:t>
+        <w:t xml:space="preserve">so </w:t>
+      </w:r>
+      <w:r>
+        <w:rPr>
+          <w:rFonts w:asciiTheme="minorHAnsi" w:hAnsiTheme="minorHAnsi" w:cstheme="minorHAnsi"/>
+          <w:b w:val="0"/>
+          <w:bCs/>
+          <w:color w:val="000000" w:themeColor="text1"/>
+          <w:sz w:val="24"/>
+        </w:rPr>
+        <w:t xml:space="preserve">we can conclude that the theoretical and experimental graphs grow very similarly. </w:t>
       </w:r>
       <w:r>
         <w:rPr>
@@ -3010,11 +2362,103 @@
       </w:rPr>
     </w:lvl>
   </w:abstractNum>
+  <w:abstractNum w:abstractNumId="2" w15:restartNumberingAfterBreak="0">
+    <w:nsid w:val="78EA7AB1"/>
+    <w:multiLevelType w:val="hybridMultilevel"/>
+    <w:tmpl w:val="6CA2EDC8"/>
+    <w:lvl w:ilvl="0" w:tplc="0409000F">
+      <w:start w:val="1"/>
+      <w:numFmt w:val="decimal"/>
+      <w:lvlText w:val="%1."/>
+      <w:lvlJc w:val="left"/>
+      <w:pPr>
+        <w:ind w:left="720" w:hanging="360"/>
+      </w:pPr>
+      <w:rPr>
+        <w:rFonts w:hint="default"/>
+      </w:rPr>
+    </w:lvl>
+    <w:lvl w:ilvl="1" w:tplc="04090019" w:tentative="1">
+      <w:start w:val="1"/>
+      <w:numFmt w:val="lowerLetter"/>
+      <w:lvlText w:val="%2."/>
+      <w:lvlJc w:val="left"/>
+      <w:pPr>
+        <w:ind w:left="1440" w:hanging="360"/>
+      </w:pPr>
+    </w:lvl>
+    <w:lvl w:ilvl="2" w:tplc="0409001B" w:tentative="1">
+      <w:start w:val="1"/>
+      <w:numFmt w:val="lowerRoman"/>
+      <w:lvlText w:val="%3."/>
+      <w:lvlJc w:val="right"/>
+      <w:pPr>
+        <w:ind w:left="2160" w:hanging="180"/>
+      </w:pPr>
+    </w:lvl>
+    <w:lvl w:ilvl="3" w:tplc="0409000F" w:tentative="1">
+      <w:start w:val="1"/>
+      <w:numFmt w:val="decimal"/>
+      <w:lvlText w:val="%4."/>
+      <w:lvlJc w:val="left"/>
+      <w:pPr>
+        <w:ind w:left="2880" w:hanging="360"/>
+      </w:pPr>
+    </w:lvl>
+    <w:lvl w:ilvl="4" w:tplc="04090019" w:tentative="1">
+      <w:start w:val="1"/>
+      <w:numFmt w:val="lowerLetter"/>
+      <w:lvlText w:val="%5."/>
+      <w:lvlJc w:val="left"/>
+      <w:pPr>
+        <w:ind w:left="3600" w:hanging="360"/>
+      </w:pPr>
+    </w:lvl>
+    <w:lvl w:ilvl="5" w:tplc="0409001B" w:tentative="1">
+      <w:start w:val="1"/>
+      <w:numFmt w:val="lowerRoman"/>
+      <w:lvlText w:val="%6."/>
+      <w:lvlJc w:val="right"/>
+      <w:pPr>
+        <w:ind w:left="4320" w:hanging="180"/>
+      </w:pPr>
+    </w:lvl>
+    <w:lvl w:ilvl="6" w:tplc="0409000F" w:tentative="1">
+      <w:start w:val="1"/>
+      <w:numFmt w:val="decimal"/>
+      <w:lvlText w:val="%7."/>
+      <w:lvlJc w:val="left"/>
+      <w:pPr>
+        <w:ind w:left="5040" w:hanging="360"/>
+      </w:pPr>
+    </w:lvl>
+    <w:lvl w:ilvl="7" w:tplc="04090019" w:tentative="1">
+      <w:start w:val="1"/>
+      <w:numFmt w:val="lowerLetter"/>
+      <w:lvlText w:val="%8."/>
+      <w:lvlJc w:val="left"/>
+      <w:pPr>
+        <w:ind w:left="5760" w:hanging="360"/>
+      </w:pPr>
+    </w:lvl>
+    <w:lvl w:ilvl="8" w:tplc="0409001B" w:tentative="1">
+      <w:start w:val="1"/>
+      <w:numFmt w:val="lowerRoman"/>
+      <w:lvlText w:val="%9."/>
+      <w:lvlJc w:val="right"/>
+      <w:pPr>
+        <w:ind w:left="6480" w:hanging="180"/>
+      </w:pPr>
+    </w:lvl>
+  </w:abstractNum>
   <w:num w:numId="1" w16cid:durableId="686057450">
     <w:abstractNumId w:val="1"/>
   </w:num>
   <w:num w:numId="2" w16cid:durableId="770511859">
     <w:abstractNumId w:val="0"/>
+  </w:num>
+  <w:num w:numId="3" w16cid:durableId="954796350">
+    <w:abstractNumId w:val="2"/>
   </w:num>
 </w:numbering>
 </file>
@@ -3488,7 +2932,6 @@
   <w:style w:type="character" w:default="1" w:styleId="DefaultParagraphFont">
     <w:name w:val="Default Paragraph Font"/>
     <w:uiPriority w:val="1"/>
-    <w:semiHidden/>
     <w:unhideWhenUsed/>
   </w:style>
   <w:style w:type="table" w:default="1" w:styleId="TableNormal">

--- a/Project-2.docx
+++ b/Project-2.docx
@@ -95,7 +95,7 @@
           <w:rFonts w:asciiTheme="minorHAnsi" w:hAnsiTheme="minorHAnsi" w:cstheme="minorHAnsi"/>
           <w:szCs w:val="36"/>
         </w:rPr>
-        <w:t>1</w:t>
+        <w:t>2</w:t>
       </w:r>
     </w:p>
     <w:p>
@@ -123,15 +123,36 @@
         <w:ind w:left="0" w:firstLine="0"/>
         <w:rPr>
           <w:rFonts w:asciiTheme="minorHAnsi" w:hAnsiTheme="minorHAnsi" w:cstheme="minorHAnsi"/>
-          <w:sz w:val="32"/>
-          <w:szCs w:val="32"/>
+          <w:b w:val="0"/>
+          <w:bCs/>
+          <w:color w:val="000000" w:themeColor="text1"/>
+          <w:sz w:val="24"/>
+        </w:rPr>
+      </w:pPr>
+      <w:hyperlink r:id="rId5" w:history="1">
+        <w:r>
+          <w:rPr>
+            <w:rStyle w:val="Hyperlink"/>
+            <w:rFonts w:asciiTheme="minorHAnsi" w:hAnsiTheme="minorHAnsi" w:cstheme="minorHAnsi"/>
+            <w:b w:val="0"/>
+            <w:bCs/>
+            <w:sz w:val="24"/>
+          </w:rPr>
+          <w:t>https://github.com/varadasainikhil/CS6212-Project02</w:t>
+        </w:r>
+      </w:hyperlink>
+    </w:p>
+    <w:p>
+      <w:pPr>
+        <w:rPr>
+          <w:lang w:bidi="ar-SA"/>
         </w:rPr>
       </w:pPr>
     </w:p>
     <w:p>
       <w:pPr>
         <w:pStyle w:val="Heading2"/>
-        <w:ind w:left="-5"/>
+        <w:ind w:left="0" w:firstLine="0"/>
         <w:rPr>
           <w:rFonts w:asciiTheme="minorHAnsi" w:hAnsiTheme="minorHAnsi" w:cstheme="minorHAnsi"/>
           <w:sz w:val="32"/>
@@ -276,7 +297,6 @@
         </w:rPr>
         <w:t xml:space="preserve">some positions to the right. For example, [35, 42, 5, 15, 27, 29] is a sorted array that has </w:t>
       </w:r>
-      <w:proofErr w:type="gramStart"/>
       <w:r>
         <w:rPr>
           <w:rFonts w:asciiTheme="minorHAnsi" w:eastAsiaTheme="minorEastAsia" w:hAnsiTheme="minorHAnsi" w:cstheme="minorHAnsi"/>
@@ -287,17 +307,15 @@
         </w:rPr>
         <w:t>been</w:t>
       </w:r>
-      <w:proofErr w:type="gramEnd"/>
-      <w:r>
-        <w:rPr>
-          <w:rFonts w:ascii="MS Gothic" w:eastAsia="MS Gothic" w:hAnsi="MS Gothic" w:cs="MS Gothic" w:hint="eastAsia"/>
+      <w:r>
+        <w:rPr>
+          <w:rFonts w:asciiTheme="minorHAnsi" w:eastAsiaTheme="minorEastAsia" w:hAnsiTheme="minorHAnsi" w:cstheme="minorHAnsi"/>
           <w:color w:val="auto"/>
           <w:kern w:val="0"/>
           <w:sz w:val="24"/>
           <w:lang w:bidi="ar-SA"/>
         </w:rPr>
-        <w:t> -</w:t>
+        <w:t xml:space="preserve"> </w:t>
       </w:r>
       <w:r>
         <w:rPr>
@@ -1077,12 +1095,11 @@
     </w:p>
     <w:p>
       <w:pPr>
-        <w:pStyle w:val="Heading3"/>
-        <w:ind w:left="0" w:hanging="14"/>
-        <w:rPr>
-          <w:rFonts w:asciiTheme="minorHAnsi" w:hAnsiTheme="minorHAnsi" w:cstheme="minorHAnsi"/>
-          <w:sz w:val="28"/>
-          <w:szCs w:val="28"/>
+        <w:spacing w:after="0"/>
+        <w:rPr>
+          <w:rFonts w:asciiTheme="minorHAnsi" w:hAnsiTheme="minorHAnsi" w:cstheme="minorHAnsi"/>
+          <w:sz w:val="24"/>
+          <w:lang w:bidi="ar-SA"/>
         </w:rPr>
       </w:pPr>
     </w:p>
@@ -1288,6 +1305,7 @@
           </w:tcPr>
           <w:p>
             <w:r>
+              <w:lastRenderedPageBreak/>
               <w:t>256</w:t>
             </w:r>
           </w:p>
@@ -1349,7 +1367,6 @@
           </w:tcPr>
           <w:p>
             <w:r>
-              <w:lastRenderedPageBreak/>
               <w:t>2048</w:t>
             </w:r>
           </w:p>
@@ -1843,10 +1860,10 @@
           <w:sz w:val="24"/>
         </w:rPr>
         <w:drawing>
-          <wp:inline distT="0" distB="0" distL="0" distR="0" wp14:anchorId="0246FCAC" wp14:editId="18C1AACA">
-            <wp:extent cx="4630993" cy="3159039"/>
-            <wp:effectExtent l="0" t="0" r="5080" b="3810"/>
-            <wp:docPr id="572565792" name="Picture 1" descr="A graph with a line and a line&#10;&#10;Description automatically generated"/>
+          <wp:inline distT="0" distB="0" distL="0" distR="0" wp14:anchorId="32E13A19" wp14:editId="2ACCF28C">
+            <wp:extent cx="6054363" cy="3851808"/>
+            <wp:effectExtent l="0" t="0" r="3810" b="0"/>
+            <wp:docPr id="1915363282" name="Picture 2" descr="A graph showing the value of a number of individuals&#10;&#10;Description automatically generated"/>
             <wp:cNvGraphicFramePr>
               <a:graphicFrameLocks xmlns:a="http://schemas.openxmlformats.org/drawingml/2006/main" noChangeAspect="1"/>
             </wp:cNvGraphicFramePr>
@@ -1854,11 +1871,11 @@
               <a:graphicData uri="http://schemas.openxmlformats.org/drawingml/2006/picture">
                 <pic:pic xmlns:pic="http://schemas.openxmlformats.org/drawingml/2006/picture">
                   <pic:nvPicPr>
-                    <pic:cNvPr id="572565792" name="Picture 1" descr="A graph with a line and a line&#10;&#10;Description automatically generated"/>
+                    <pic:cNvPr id="1915363282" name="Picture 2" descr="A graph showing the value of a number of individuals&#10;&#10;Description automatically generated"/>
                     <pic:cNvPicPr/>
                   </pic:nvPicPr>
                   <pic:blipFill>
-                    <a:blip r:embed="rId5" cstate="print">
+                    <a:blip r:embed="rId6" cstate="print">
                       <a:extLst>
                         <a:ext uri="{28A0092B-C50C-407E-A947-70E740481C1C}">
                           <a14:useLocalDpi xmlns:a14="http://schemas.microsoft.com/office/drawing/2010/main" val="0"/>
@@ -1872,7 +1889,7 @@
                   <pic:spPr>
                     <a:xfrm>
                       <a:off x="0" y="0"/>
-                      <a:ext cx="4646030" cy="3169297"/>
+                      <a:ext cx="6173255" cy="3927447"/>
                     </a:xfrm>
                     <a:prstGeom prst="rect">
                       <a:avLst/>
@@ -2131,7 +2148,47 @@
           <w:color w:val="000000" w:themeColor="text1"/>
           <w:sz w:val="24"/>
         </w:rPr>
-        <w:t xml:space="preserve">we can conclude that the theoretical and experimental graphs grow very similarly. </w:t>
+        <w:t>we can conclude that the theoretical and experimental graphs grow very similarly</w:t>
+      </w:r>
+      <w:r>
+        <w:rPr>
+          <w:rFonts w:asciiTheme="minorHAnsi" w:hAnsiTheme="minorHAnsi" w:cstheme="minorHAnsi"/>
+          <w:b w:val="0"/>
+          <w:bCs/>
+          <w:color w:val="000000" w:themeColor="text1"/>
+          <w:sz w:val="24"/>
+        </w:rPr>
+        <w:t xml:space="preserve"> and resemble </w:t>
+      </w:r>
+      <w:r>
+        <w:rPr>
+          <w:rFonts w:asciiTheme="minorHAnsi" w:hAnsiTheme="minorHAnsi" w:cstheme="minorHAnsi"/>
+          <w:b w:val="0"/>
+          <w:bCs/>
+          <w:color w:val="000000" w:themeColor="text1"/>
+          <w:sz w:val="24"/>
+        </w:rPr>
+        <w:t xml:space="preserve">the </w:t>
+      </w:r>
+      <w:r>
+        <w:rPr>
+          <w:rFonts w:asciiTheme="minorHAnsi" w:hAnsiTheme="minorHAnsi" w:cstheme="minorHAnsi"/>
+          <w:b w:val="0"/>
+          <w:bCs/>
+          <w:color w:val="000000" w:themeColor="text1"/>
+          <w:sz w:val="24"/>
+        </w:rPr>
+        <w:t>log n graph</w:t>
+      </w:r>
+      <w:r>
+        <w:rPr>
+          <w:rFonts w:asciiTheme="minorHAnsi" w:hAnsiTheme="minorHAnsi" w:cstheme="minorHAnsi"/>
+          <w:b w:val="0"/>
+          <w:bCs/>
+          <w:color w:val="000000" w:themeColor="text1"/>
+          <w:sz w:val="24"/>
+        </w:rPr>
+        <w:t xml:space="preserve">. </w:t>
       </w:r>
       <w:r>
         <w:rPr>
@@ -3032,6 +3089,29 @@
       </w:tblBorders>
     </w:tblPr>
   </w:style>
+  <w:style w:type="character" w:styleId="Hyperlink">
+    <w:name w:val="Hyperlink"/>
+    <w:basedOn w:val="DefaultParagraphFont"/>
+    <w:uiPriority w:val="99"/>
+    <w:unhideWhenUsed/>
+    <w:rsid w:val="00732402"/>
+    <w:rPr>
+      <w:color w:val="0563C1" w:themeColor="hyperlink"/>
+      <w:u w:val="single"/>
+    </w:rPr>
+  </w:style>
+  <w:style w:type="character" w:styleId="UnresolvedMention">
+    <w:name w:val="Unresolved Mention"/>
+    <w:basedOn w:val="DefaultParagraphFont"/>
+    <w:uiPriority w:val="99"/>
+    <w:semiHidden/>
+    <w:unhideWhenUsed/>
+    <w:rsid w:val="00732402"/>
+    <w:rPr>
+      <w:color w:val="605E5C"/>
+      <w:shd w:val="clear" w:color="auto" w:fill="E1DFDD"/>
+    </w:rPr>
+  </w:style>
 </w:styles>
 </file>
 
